--- a/Evaluations of Courses/BCPR203.docx
+++ b/Evaluations of Courses/BCPR203.docx
@@ -4,28 +4,29 @@
   <w:body>
     <w:p>
       <w:r>
+        <w:t>BC</w:t>
+      </w:r>
+      <w:r>
         <w:t>PR203</w:t>
       </w:r>
     </w:p>
     <w:p>
-      <w:r>
-        <w:t xml:space="preserve">What is good about this </w:t>
+      <w:pPr>
+        <w:pStyle w:val="Heading2"/>
+      </w:pPr>
+      <w:r>
+        <w:t>What is good about this course</w:t>
+      </w:r>
+    </w:p>
+    <w:p>
+      <w:r>
+        <w:t xml:space="preserve">Each of our games included a class (or class like object) that was much like a database (Deck in Match </w:t>
       </w:r>
       <w:proofErr w:type="gramStart"/>
       <w:r>
-        <w:t>course</w:t>
+        <w:t>With</w:t>
       </w:r>
       <w:proofErr w:type="gramEnd"/>
-    </w:p>
-    <w:p>
-      <w:r>
-        <w:t xml:space="preserve">Each of our games included a class (or class like object) that was much like a database (Deck in Match </w:t>
-      </w:r>
-      <w:proofErr w:type="gramStart"/>
-      <w:r>
-        <w:t>With</w:t>
-      </w:r>
-      <w:proofErr w:type="gramEnd"/>
       <w:r>
         <w:t xml:space="preserve"> Me, </w:t>
       </w:r>
@@ -43,29 +44,72 @@
         <w:jc w:val="both"/>
       </w:pPr>
       <w:r>
-        <w:t xml:space="preserve">This course has helped me improve my knowledge about databases, relationship diagrams, writing queries, triggers, stored procedures, SQL Scripting and views. Very interesting class with a lot of useful material covered. We used MySQL to complete all practical work. We also learned about different concepts associated with databases such as data warehousing, big data, data management, distributed databases, security and a lot more. My </w:t>
+        <w:t>This course has helped me improve my knowledge about databases, relationship diagrams, writing queries, triggers, stored procedures, SQL Scripting and views. Very interesting class with a lot of useful material covered. We used MySQL to complete all practical work. We also learned about different concepts associated with databases such as data warehousing, big data, data management, distributed databases, security and a lot more. My only complaint is that there are not enough database classes in this degree and it’s very surprising because there is a lot of material to cover and so much to learn and one course is not enough. Also databases are a huge part of IT and BAs, Programmers, Networkers or whatever your specialisation will be, it is inevitable but to interact with database concepts in your career.</w:t>
+      </w:r>
+    </w:p>
+    <w:p>
+      <w:r>
+        <w:t>During the project we had to read and manipulate data held in Microsoft’s SQL Server 2012 Databases. We had learnt about databases using MySQL and the transition to Microsoft’s version wasn’t very large. We were able to use the knowledge gained from the course and a little bit of reading to learn the required variant and write appropriate queries.</w:t>
+      </w:r>
+    </w:p>
+    <w:p>
+      <w:r>
+        <w:t xml:space="preserve">Although I was using Entity Framework to modify and interact with the database, the relevant content in this course gave me the option to manually code the SQL, and allowed me to easily </w:t>
+      </w:r>
+      <w:r>
+        <w:t>understand the queries behind the migrations. I was also confident to change the database manually</w:t>
+      </w:r>
+    </w:p>
+    <w:p>
+      <w:pPr>
+        <w:spacing w:after="0"/>
+        <w:rPr>
+          <w:b/>
+        </w:rPr>
+      </w:pPr>
+      <w:r>
+        <w:t>This course taught me how to deal with databases and all the lessons taught here was useful all throughout my study of BICT, from creating and connecting databases to querying the data within database. This fundamental knowledge on how to query data helped me in my internship project when I have to deal with data from a d</w:t>
       </w:r>
       <w:bookmarkStart w:id="0" w:name="_GoBack"/>
       <w:bookmarkEnd w:id="0"/>
       <w:r>
-        <w:t>only complaint is that there are not enough database classes in this degree and it’s very surprising because there is a lot of material to cover and so much to learn and one course is not enough. Also databases are a huge part of IT and BAs, Programmers, Networkers or whatever your specialisation will be, it is inevitable but to interact with database concepts in your career.</w:t>
-      </w:r>
-    </w:p>
-    <w:p>
-      <w:r>
-        <w:t>During the project we had to read and manipulate data held in Microsoft’s SQL Server 2012 Databases. We had learnt about databases using MySQL and the transition to Microsoft’s version wasn’t very large. We were able to use the knowledge gained from the course and a little bit of reading to learn the required variant and write appropriate queries.</w:t>
-      </w:r>
-    </w:p>
-    <w:p/>
-    <w:p>
-      <w:r>
-        <w:t xml:space="preserve">What is recommended to change for this </w:t>
-      </w:r>
-      <w:proofErr w:type="gramStart"/>
-      <w:r>
-        <w:t>course</w:t>
-      </w:r>
-      <w:proofErr w:type="gramEnd"/>
+        <w:t>atabase.</w:t>
+      </w:r>
+    </w:p>
+    <w:p>
+      <w:pPr>
+        <w:spacing w:after="0"/>
+        <w:rPr>
+          <w:rFonts w:cs="Arial"/>
+        </w:rPr>
+      </w:pPr>
+      <w:r>
+        <w:rPr>
+          <w:rFonts w:cs="Arial"/>
+        </w:rPr>
+        <w:t xml:space="preserve">The course is very useful and important in web based application. Helped me a lot in my project as it requires us to build MySQL database where users stores and retrieve information from. </w:t>
+      </w:r>
+    </w:p>
+    <w:p>
+      <w:r>
+        <w:t>Learnt SQL server basics which helped in doing troubleshooting in SQL server used in both MDT and SCCM server. I was even taught some SQL scripting which was not that helpful in this project.</w:t>
+      </w:r>
+    </w:p>
+    <w:p>
+      <w:r>
+        <w:rPr>
+          <w:sz w:val="24"/>
+        </w:rPr>
+        <w:t>Having this background in the SQL language allowed me to understand the database workings in this project.</w:t>
+      </w:r>
+    </w:p>
+    <w:p>
+      <w:pPr>
+        <w:pStyle w:val="Heading2"/>
+      </w:pPr>
+      <w:r>
+        <w:t>Recommendations</w:t>
+      </w:r>
     </w:p>
     <w:p>
       <w:r>
@@ -75,6 +119,26 @@
     <w:p>
       <w:r>
         <w:t>We also had to extract information from the Data Warehouse and ensure it was running. We had been presented high level information regarding this feature but perhaps the course could have benefited from a practical demonstration or exercise to develop a deeper working knowledge of this feature of SQL databases.</w:t>
+      </w:r>
+    </w:p>
+    <w:p>
+      <w:r>
+        <w:t>Content could include working with object-relational mapping technologies like Entity Framework.</w:t>
+      </w:r>
+    </w:p>
+    <w:p>
+      <w:pPr>
+        <w:spacing w:after="0"/>
+        <w:rPr>
+          <w:b/>
+        </w:rPr>
+      </w:pPr>
+      <w:r>
+        <w:t xml:space="preserve">Perhaps a lesson that can be included in this course is on how to access databases using different programming language or teaching students what SQL Hosting is so that future students will know </w:t>
+      </w:r>
+      <w:r>
+        <w:lastRenderedPageBreak/>
+        <w:t>how to enable their websites to store and retrieve data from a database by allowing the web server to access a database-system that uses the SQL language.</w:t>
       </w:r>
     </w:p>
     <w:p/>
@@ -86,6 +150,127 @@
     </w:sectPr>
   </w:body>
 </w:document>
+</file>
+
+<file path=word/numbering.xml><?xml version="1.0" encoding="utf-8"?>
+<w:numbering xmlns:wpc="http://schemas.microsoft.com/office/word/2010/wordprocessingCanvas" xmlns:mc="http://schemas.openxmlformats.org/markup-compatibility/2006" xmlns:o="urn:schemas-microsoft-com:office:office" xmlns:r="http://schemas.openxmlformats.org/officeDocument/2006/relationships" xmlns:m="http://schemas.openxmlformats.org/officeDocument/2006/math" xmlns:v="urn:schemas-microsoft-com:vml" xmlns:wp14="http://schemas.microsoft.com/office/word/2010/wordprocessingDrawing" xmlns:wp="http://schemas.openxmlformats.org/drawingml/2006/wordprocessingDrawing" xmlns:w10="urn:schemas-microsoft-com:office:word" xmlns:w="http://schemas.openxmlformats.org/wordprocessingml/2006/main" xmlns:w14="http://schemas.microsoft.com/office/word/2010/wordml" xmlns:w15="http://schemas.microsoft.com/office/word/2012/wordml" xmlns:wpg="http://schemas.microsoft.com/office/word/2010/wordprocessingGroup" xmlns:wpi="http://schemas.microsoft.com/office/word/2010/wordprocessingInk" xmlns:wne="http://schemas.microsoft.com/office/word/2006/wordml" xmlns:wps="http://schemas.microsoft.com/office/word/2010/wordprocessingShape" mc:Ignorable="w14 w15 wp14">
+  <w:abstractNum w:abstractNumId="0" w15:restartNumberingAfterBreak="0">
+    <w:nsid w:val="30881B34"/>
+    <w:multiLevelType w:val="hybridMultilevel"/>
+    <w:tmpl w:val="FB220F98"/>
+    <w:lvl w:ilvl="0" w:tplc="14090001">
+      <w:start w:val="1"/>
+      <w:numFmt w:val="bullet"/>
+      <w:lvlText w:val=""/>
+      <w:lvlJc w:val="left"/>
+      <w:pPr>
+        <w:ind w:left="1440" w:hanging="360"/>
+      </w:pPr>
+      <w:rPr>
+        <w:rFonts w:ascii="Symbol" w:hAnsi="Symbol" w:hint="default"/>
+      </w:rPr>
+    </w:lvl>
+    <w:lvl w:ilvl="1" w:tplc="04090003">
+      <w:start w:val="1"/>
+      <w:numFmt w:val="bullet"/>
+      <w:lvlText w:val="o"/>
+      <w:lvlJc w:val="left"/>
+      <w:pPr>
+        <w:ind w:left="2160" w:hanging="360"/>
+      </w:pPr>
+      <w:rPr>
+        <w:rFonts w:ascii="Courier New" w:hAnsi="Courier New" w:cs="Courier New" w:hint="default"/>
+      </w:rPr>
+    </w:lvl>
+    <w:lvl w:ilvl="2" w:tplc="04090005" w:tentative="1">
+      <w:start w:val="1"/>
+      <w:numFmt w:val="bullet"/>
+      <w:lvlText w:val=""/>
+      <w:lvlJc w:val="left"/>
+      <w:pPr>
+        <w:ind w:left="2880" w:hanging="360"/>
+      </w:pPr>
+      <w:rPr>
+        <w:rFonts w:ascii="Wingdings" w:hAnsi="Wingdings" w:hint="default"/>
+      </w:rPr>
+    </w:lvl>
+    <w:lvl w:ilvl="3" w:tplc="04090001" w:tentative="1">
+      <w:start w:val="1"/>
+      <w:numFmt w:val="bullet"/>
+      <w:lvlText w:val=""/>
+      <w:lvlJc w:val="left"/>
+      <w:pPr>
+        <w:ind w:left="3600" w:hanging="360"/>
+      </w:pPr>
+      <w:rPr>
+        <w:rFonts w:ascii="Symbol" w:hAnsi="Symbol" w:hint="default"/>
+      </w:rPr>
+    </w:lvl>
+    <w:lvl w:ilvl="4" w:tplc="04090003" w:tentative="1">
+      <w:start w:val="1"/>
+      <w:numFmt w:val="bullet"/>
+      <w:lvlText w:val="o"/>
+      <w:lvlJc w:val="left"/>
+      <w:pPr>
+        <w:ind w:left="4320" w:hanging="360"/>
+      </w:pPr>
+      <w:rPr>
+        <w:rFonts w:ascii="Courier New" w:hAnsi="Courier New" w:cs="Courier New" w:hint="default"/>
+      </w:rPr>
+    </w:lvl>
+    <w:lvl w:ilvl="5" w:tplc="04090005" w:tentative="1">
+      <w:start w:val="1"/>
+      <w:numFmt w:val="bullet"/>
+      <w:lvlText w:val=""/>
+      <w:lvlJc w:val="left"/>
+      <w:pPr>
+        <w:ind w:left="5040" w:hanging="360"/>
+      </w:pPr>
+      <w:rPr>
+        <w:rFonts w:ascii="Wingdings" w:hAnsi="Wingdings" w:hint="default"/>
+      </w:rPr>
+    </w:lvl>
+    <w:lvl w:ilvl="6" w:tplc="04090001" w:tentative="1">
+      <w:start w:val="1"/>
+      <w:numFmt w:val="bullet"/>
+      <w:lvlText w:val=""/>
+      <w:lvlJc w:val="left"/>
+      <w:pPr>
+        <w:ind w:left="5760" w:hanging="360"/>
+      </w:pPr>
+      <w:rPr>
+        <w:rFonts w:ascii="Symbol" w:hAnsi="Symbol" w:hint="default"/>
+      </w:rPr>
+    </w:lvl>
+    <w:lvl w:ilvl="7" w:tplc="04090003" w:tentative="1">
+      <w:start w:val="1"/>
+      <w:numFmt w:val="bullet"/>
+      <w:lvlText w:val="o"/>
+      <w:lvlJc w:val="left"/>
+      <w:pPr>
+        <w:ind w:left="6480" w:hanging="360"/>
+      </w:pPr>
+      <w:rPr>
+        <w:rFonts w:ascii="Courier New" w:hAnsi="Courier New" w:cs="Courier New" w:hint="default"/>
+      </w:rPr>
+    </w:lvl>
+    <w:lvl w:ilvl="8" w:tplc="04090005" w:tentative="1">
+      <w:start w:val="1"/>
+      <w:numFmt w:val="bullet"/>
+      <w:lvlText w:val=""/>
+      <w:lvlJc w:val="left"/>
+      <w:pPr>
+        <w:ind w:left="7200" w:hanging="360"/>
+      </w:pPr>
+      <w:rPr>
+        <w:rFonts w:ascii="Wingdings" w:hAnsi="Wingdings" w:hint="default"/>
+      </w:rPr>
+    </w:lvl>
+  </w:abstractNum>
+  <w:num w:numId="1">
+    <w:abstractNumId w:val="0"/>
+  </w:num>
+</w:numbering>
 </file>
 
 <file path=word/styles.xml><?xml version="1.0" encoding="utf-8"?>
@@ -482,6 +667,28 @@
     <w:name w:val="Normal"/>
     <w:qFormat/>
   </w:style>
+  <w:style w:type="paragraph" w:styleId="Heading2">
+    <w:name w:val="heading 2"/>
+    <w:basedOn w:val="Normal"/>
+    <w:next w:val="Normal"/>
+    <w:link w:val="Heading2Char"/>
+    <w:uiPriority w:val="9"/>
+    <w:unhideWhenUsed/>
+    <w:qFormat/>
+    <w:rsid w:val="0044048E"/>
+    <w:pPr>
+      <w:keepNext/>
+      <w:keepLines/>
+      <w:spacing w:before="40" w:after="0"/>
+      <w:outlineLvl w:val="1"/>
+    </w:pPr>
+    <w:rPr>
+      <w:rFonts w:asciiTheme="majorHAnsi" w:eastAsiaTheme="majorEastAsia" w:hAnsiTheme="majorHAnsi" w:cstheme="majorBidi"/>
+      <w:color w:val="2E74B5" w:themeColor="accent1" w:themeShade="BF"/>
+      <w:sz w:val="26"/>
+      <w:szCs w:val="26"/>
+    </w:rPr>
+  </w:style>
   <w:style w:type="character" w:default="1" w:styleId="DefaultParagraphFont">
     <w:name w:val="Default Paragraph Font"/>
     <w:uiPriority w:val="1"/>
@@ -508,6 +715,34 @@
     <w:uiPriority w:val="99"/>
     <w:semiHidden/>
     <w:unhideWhenUsed/>
+  </w:style>
+  <w:style w:type="character" w:customStyle="1" w:styleId="Heading2Char">
+    <w:name w:val="Heading 2 Char"/>
+    <w:basedOn w:val="DefaultParagraphFont"/>
+    <w:link w:val="Heading2"/>
+    <w:uiPriority w:val="9"/>
+    <w:rsid w:val="0044048E"/>
+    <w:rPr>
+      <w:rFonts w:asciiTheme="majorHAnsi" w:eastAsiaTheme="majorEastAsia" w:hAnsiTheme="majorHAnsi" w:cstheme="majorBidi"/>
+      <w:color w:val="2E74B5" w:themeColor="accent1" w:themeShade="BF"/>
+      <w:sz w:val="26"/>
+      <w:szCs w:val="26"/>
+    </w:rPr>
+  </w:style>
+  <w:style w:type="paragraph" w:styleId="ListParagraph">
+    <w:name w:val="List Paragraph"/>
+    <w:basedOn w:val="Normal"/>
+    <w:uiPriority w:val="34"/>
+    <w:qFormat/>
+    <w:rsid w:val="008C2CB7"/>
+    <w:pPr>
+      <w:ind w:left="720"/>
+      <w:contextualSpacing/>
+    </w:pPr>
+    <w:rPr>
+      <w:rFonts w:eastAsiaTheme="minorHAnsi"/>
+      <w:lang w:eastAsia="en-US"/>
+    </w:rPr>
   </w:style>
 </w:styles>
 </file>

--- a/Evaluations of Courses/BCPR203.docx
+++ b/Evaluations of Courses/BCPR203.docx
@@ -3,77 +3,216 @@
 <w:document xmlns:wpc="http://schemas.microsoft.com/office/word/2010/wordprocessingCanvas" xmlns:mc="http://schemas.openxmlformats.org/markup-compatibility/2006" xmlns:o="urn:schemas-microsoft-com:office:office" xmlns:r="http://schemas.openxmlformats.org/officeDocument/2006/relationships" xmlns:m="http://schemas.openxmlformats.org/officeDocument/2006/math" xmlns:v="urn:schemas-microsoft-com:vml" xmlns:wp14="http://schemas.microsoft.com/office/word/2010/wordprocessingDrawing" xmlns:wp="http://schemas.openxmlformats.org/drawingml/2006/wordprocessingDrawing" xmlns:w10="urn:schemas-microsoft-com:office:word" xmlns:w="http://schemas.openxmlformats.org/wordprocessingml/2006/main" xmlns:w14="http://schemas.microsoft.com/office/word/2010/wordml" xmlns:w15="http://schemas.microsoft.com/office/word/2012/wordml" xmlns:wpg="http://schemas.microsoft.com/office/word/2010/wordprocessingGroup" xmlns:wpi="http://schemas.microsoft.com/office/word/2010/wordprocessingInk" xmlns:wne="http://schemas.microsoft.com/office/word/2006/wordml" xmlns:wps="http://schemas.microsoft.com/office/word/2010/wordprocessingShape" mc:Ignorable="w14 w15 wp14">
   <w:body>
     <w:p>
-      <w:r>
+      <w:pPr>
+        <w:pStyle w:val="Title"/>
+        <w:jc w:val="right"/>
+        <w:rPr>
+          <w:rFonts w:ascii="Century Gothic" w:hAnsi="Century Gothic"/>
+          <w:sz w:val="72"/>
+        </w:rPr>
+      </w:pPr>
+      <w:r>
+        <w:rPr>
+          <w:rFonts w:ascii="Century Gothic" w:hAnsi="Century Gothic"/>
+          <w:sz w:val="72"/>
+        </w:rPr>
         <w:t>BC</w:t>
       </w:r>
       <w:r>
+        <w:rPr>
+          <w:rFonts w:ascii="Century Gothic" w:hAnsi="Century Gothic"/>
+          <w:sz w:val="72"/>
+        </w:rPr>
         <w:t>PR203</w:t>
       </w:r>
     </w:p>
     <w:p>
       <w:pPr>
-        <w:pStyle w:val="Heading2"/>
-      </w:pPr>
-      <w:r>
-        <w:t>What is good about this course</w:t>
-      </w:r>
-    </w:p>
-    <w:p>
-      <w:r>
-        <w:t xml:space="preserve">Each of our games included a class (or class like object) that was much like a database (Deck in Match </w:t>
-      </w:r>
-      <w:proofErr w:type="gramStart"/>
-      <w:r>
-        <w:t>With</w:t>
-      </w:r>
-      <w:proofErr w:type="gramEnd"/>
-      <w:r>
-        <w:t xml:space="preserve"> Me, </w:t>
-      </w:r>
-      <w:proofErr w:type="spellStart"/>
-      <w:r>
-        <w:t>SongController</w:t>
-      </w:r>
-      <w:proofErr w:type="spellEnd"/>
-      <w:r>
-        <w:t xml:space="preserve"> in Sing With Me). While they did not have all of the functionality of a database the ideas in this course still informed my understanding of them (primarily how they viewed everything as an index).</w:t>
-      </w:r>
-    </w:p>
-    <w:p>
-      <w:pPr>
-        <w:jc w:val="both"/>
-      </w:pPr>
-      <w:r>
-        <w:t>This course has helped me improve my knowledge about databases, relationship diagrams, writing queries, triggers, stored procedures, SQL Scripting and views. Very interesting class with a lot of useful material covered. We used MySQL to complete all practical work. We also learned about different concepts associated with databases such as data warehousing, big data, data management, distributed databases, security and a lot more. My only complaint is that there are not enough database classes in this degree and it’s very surprising because there is a lot of material to cover and so much to learn and one course is not enough. Also databases are a huge part of IT and BAs, Programmers, Networkers or whatever your specialisation will be, it is inevitable but to interact with database concepts in your career.</w:t>
-      </w:r>
-    </w:p>
-    <w:p>
-      <w:r>
-        <w:t>During the project we had to read and manipulate data held in Microsoft’s SQL Server 2012 Databases. We had learnt about databases using MySQL and the transition to Microsoft’s version wasn’t very large. We were able to use the knowledge gained from the course and a little bit of reading to learn the required variant and write appropriate queries.</w:t>
-      </w:r>
-    </w:p>
-    <w:p>
-      <w:r>
-        <w:t xml:space="preserve">Although I was using Entity Framework to modify and interact with the database, the relevant content in this course gave me the option to manually code the SQL, and allowed me to easily </w:t>
-      </w:r>
-      <w:r>
-        <w:t>understand the queries behind the migrations. I was also confident to change the database manually</w:t>
-      </w:r>
-    </w:p>
-    <w:p>
-      <w:pPr>
-        <w:spacing w:after="0"/>
-        <w:rPr>
-          <w:b/>
-        </w:rPr>
-      </w:pPr>
-      <w:r>
-        <w:t>This course taught me how to deal with databases and all the lessons taught here was useful all throughout my study of BICT, from creating and connecting databases to querying the data within database. This fundamental knowledge on how to query data helped me in my internship project when I have to deal with data from a d</w:t>
+        <w:pStyle w:val="Title"/>
+        <w:jc w:val="right"/>
+        <w:rPr>
+          <w:rFonts w:ascii="Century Gothic" w:hAnsi="Century Gothic"/>
+          <w:sz w:val="72"/>
+        </w:rPr>
+      </w:pPr>
+      <w:r>
+        <w:rPr>
+          <w:rFonts w:ascii="Century Gothic" w:hAnsi="Century Gothic"/>
+          <w:sz w:val="72"/>
+        </w:rPr>
+        <w:t>Database Management Systems</w:t>
+      </w:r>
+    </w:p>
+    <w:p>
+      <w:pPr>
+        <w:pStyle w:val="Title"/>
+        <w:jc w:val="right"/>
+        <w:rPr>
+          <w:rFonts w:ascii="Century Gothic" w:hAnsi="Century Gothic"/>
+        </w:rPr>
+      </w:pPr>
+      <w:r>
+        <w:rPr>
+          <w:rFonts w:ascii="Century Gothic" w:hAnsi="Century Gothic"/>
+        </w:rPr>
+        <w:t>COURSE EVALUATIONS FROM</w:t>
+      </w:r>
+    </w:p>
+    <w:p>
+      <w:pPr>
+        <w:pStyle w:val="Title"/>
+        <w:jc w:val="right"/>
+        <w:rPr>
+          <w:rFonts w:ascii="Century Gothic" w:hAnsi="Century Gothic"/>
+        </w:rPr>
+      </w:pPr>
+      <w:r>
+        <w:rPr>
+          <w:rFonts w:ascii="Century Gothic" w:hAnsi="Century Gothic"/>
+        </w:rPr>
+        <w:t>CO-OPERATIVE EDUCATION PROJECT 2016 S1</w:t>
+      </w:r>
+    </w:p>
+    <w:p>
+      <w:pPr>
+        <w:rPr>
+          <w:rFonts w:eastAsiaTheme="majorEastAsia" w:cstheme="majorBidi"/>
+          <w:spacing w:val="-10"/>
+          <w:kern w:val="28"/>
+          <w:sz w:val="56"/>
+          <w:szCs w:val="56"/>
+        </w:rPr>
+      </w:pPr>
+      <w:r>
+        <w:rPr>
+          <w:noProof/>
+        </w:rPr>
+        <w:drawing>
+          <wp:anchor distT="0" distB="0" distL="114300" distR="114300" simplePos="0" relativeHeight="251659264" behindDoc="0" locked="0" layoutInCell="1" allowOverlap="1">
+            <wp:simplePos x="0" y="0"/>
+            <wp:positionH relativeFrom="column">
+              <wp:posOffset>3924300</wp:posOffset>
+            </wp:positionH>
+            <wp:positionV relativeFrom="paragraph">
+              <wp:posOffset>5707380</wp:posOffset>
+            </wp:positionV>
+            <wp:extent cx="1800225" cy="714375"/>
+            <wp:effectExtent l="0" t="0" r="9525" b="9525"/>
+            <wp:wrapSquare wrapText="bothSides"/>
+            <wp:docPr id="1" name="Picture 1" descr="unnamed"/>
+            <wp:cNvGraphicFramePr>
+              <a:graphicFrameLocks xmlns:a="http://schemas.openxmlformats.org/drawingml/2006/main" noChangeAspect="1"/>
+            </wp:cNvGraphicFramePr>
+            <a:graphic xmlns:a="http://schemas.openxmlformats.org/drawingml/2006/main">
+              <a:graphicData uri="http://schemas.openxmlformats.org/drawingml/2006/picture">
+                <pic:pic xmlns:pic="http://schemas.openxmlformats.org/drawingml/2006/picture">
+                  <pic:nvPicPr>
+                    <pic:cNvPr id="0" name="Picture 1" descr="unnamed"/>
+                    <pic:cNvPicPr>
+                      <a:picLocks noChangeAspect="1" noChangeArrowheads="1"/>
+                    </pic:cNvPicPr>
+                  </pic:nvPicPr>
+                  <pic:blipFill>
+                    <a:blip r:embed="rId5">
+                      <a:extLst>
+                        <a:ext uri="{28A0092B-C50C-407E-A947-70E740481C1C}">
+                          <a14:useLocalDpi xmlns:a14="http://schemas.microsoft.com/office/drawing/2010/main" val="0"/>
+                        </a:ext>
+                      </a:extLst>
+                    </a:blip>
+                    <a:srcRect/>
+                    <a:stretch>
+                      <a:fillRect/>
+                    </a:stretch>
+                  </pic:blipFill>
+                  <pic:spPr bwMode="auto">
+                    <a:xfrm>
+                      <a:off x="0" y="0"/>
+                      <a:ext cx="1800225" cy="714375"/>
+                    </a:xfrm>
+                    <a:prstGeom prst="rect">
+                      <a:avLst/>
+                    </a:prstGeom>
+                    <a:noFill/>
+                  </pic:spPr>
+                </pic:pic>
+              </a:graphicData>
+            </a:graphic>
+            <wp14:sizeRelH relativeFrom="page">
+              <wp14:pctWidth>0</wp14:pctWidth>
+            </wp14:sizeRelH>
+            <wp14:sizeRelV relativeFrom="page">
+              <wp14:pctHeight>0</wp14:pctHeight>
+            </wp14:sizeRelV>
+          </wp:anchor>
+        </w:drawing>
+      </w:r>
+      <w:r>
+        <w:br w:type="page"/>
       </w:r>
       <w:bookmarkStart w:id="0" w:name="_GoBack"/>
       <w:bookmarkEnd w:id="0"/>
-      <w:r>
-        <w:t>atabase.</w:t>
+    </w:p>
+    <w:p/>
+    <w:p>
+      <w:pPr>
+        <w:pStyle w:val="Heading2"/>
+      </w:pPr>
+      <w:r>
+        <w:t>What is good about this course</w:t>
+      </w:r>
+    </w:p>
+    <w:p>
+      <w:r>
+        <w:t xml:space="preserve">Each of our games included a class (or class like object) that was much like a database (Deck in Match </w:t>
+      </w:r>
+      <w:proofErr w:type="gramStart"/>
+      <w:r>
+        <w:t>With</w:t>
+      </w:r>
+      <w:proofErr w:type="gramEnd"/>
+      <w:r>
+        <w:t xml:space="preserve"> Me, </w:t>
+      </w:r>
+      <w:proofErr w:type="spellStart"/>
+      <w:r>
+        <w:t>SongController</w:t>
+      </w:r>
+      <w:proofErr w:type="spellEnd"/>
+      <w:r>
+        <w:t xml:space="preserve"> in Sing With Me). While they did not have all of the functionality of a database the ideas in this course still informed my understanding of them (primarily how they viewed everything as an index).</w:t>
+      </w:r>
+    </w:p>
+    <w:p>
+      <w:pPr>
+        <w:jc w:val="both"/>
+      </w:pPr>
+      <w:r>
+        <w:t>This course has helped me improve my knowledge about databases, relationship diagrams, writing queries, triggers, stored procedures, SQL Scripting and views. Very interesting class with a lot of useful material covered. We used MySQL to complete all practical work. We also learned about different concepts associated with databases such as data warehousing, big data, data management, distributed databases, security and a lot more. My only complaint is that there are not enough database classes in this degree and it’s very surprising because there is a lot of material to cover and so much to learn and one course is not enough. Also databases are a huge part of IT and BAs, Programmers, Networkers or whatever your specialisation will be, it is inevitable but to interact with database concepts in your career.</w:t>
+      </w:r>
+    </w:p>
+    <w:p>
+      <w:r>
+        <w:t>During the project we had to read and manipulate data held in Microsoft’s SQL Server 2012 Databases. We had learnt about databases using MySQL and the transition to Microsoft’s version wasn’t very large. We were able to use the knowledge gained from the course and a little bit of reading to learn the required variant and write appropriate queries.</w:t>
+      </w:r>
+    </w:p>
+    <w:p>
+      <w:r>
+        <w:t xml:space="preserve">Although I was using Entity Framework to modify and interact with the database, the relevant content in this course gave me the option to manually code the SQL, and allowed me to easily </w:t>
+      </w:r>
+      <w:r>
+        <w:t>understand the queries behind the migrations. I was also confident to change the database manually</w:t>
+      </w:r>
+    </w:p>
+    <w:p>
+      <w:pPr>
+        <w:spacing w:after="0"/>
+        <w:rPr>
+          <w:b/>
+        </w:rPr>
+      </w:pPr>
+      <w:r>
+        <w:t>This course taught me how to deal with databases and all the lessons taught here was useful all throughout my study of BICT, from creating and connecting databases to querying the data within database. This fundamental knowledge on how to query data helped me in my internship project when I have to deal with data from a database.</w:t>
       </w:r>
     </w:p>
     <w:p>
@@ -744,6 +883,40 @@
       <w:lang w:eastAsia="en-US"/>
     </w:rPr>
   </w:style>
+  <w:style w:type="paragraph" w:styleId="Title">
+    <w:name w:val="Title"/>
+    <w:basedOn w:val="Normal"/>
+    <w:next w:val="Normal"/>
+    <w:link w:val="TitleChar"/>
+    <w:uiPriority w:val="10"/>
+    <w:qFormat/>
+    <w:rsid w:val="009D65D5"/>
+    <w:pPr>
+      <w:spacing w:after="0" w:line="240" w:lineRule="auto"/>
+      <w:contextualSpacing/>
+    </w:pPr>
+    <w:rPr>
+      <w:rFonts w:asciiTheme="majorHAnsi" w:eastAsiaTheme="majorEastAsia" w:hAnsiTheme="majorHAnsi" w:cstheme="majorBidi"/>
+      <w:spacing w:val="-10"/>
+      <w:kern w:val="28"/>
+      <w:sz w:val="56"/>
+      <w:szCs w:val="56"/>
+    </w:rPr>
+  </w:style>
+  <w:style w:type="character" w:customStyle="1" w:styleId="TitleChar">
+    <w:name w:val="Title Char"/>
+    <w:basedOn w:val="DefaultParagraphFont"/>
+    <w:link w:val="Title"/>
+    <w:uiPriority w:val="10"/>
+    <w:rsid w:val="009D65D5"/>
+    <w:rPr>
+      <w:rFonts w:asciiTheme="majorHAnsi" w:eastAsiaTheme="majorEastAsia" w:hAnsiTheme="majorHAnsi" w:cstheme="majorBidi"/>
+      <w:spacing w:val="-10"/>
+      <w:kern w:val="28"/>
+      <w:sz w:val="56"/>
+      <w:szCs w:val="56"/>
+    </w:rPr>
+  </w:style>
 </w:styles>
 </file>
 

--- a/Evaluations of Courses/BCPR203.docx
+++ b/Evaluations of Courses/BCPR203.docx
@@ -5,72 +5,44 @@
     <w:p>
       <w:pPr>
         <w:pStyle w:val="Title"/>
-        <w:jc w:val="right"/>
-        <w:rPr>
-          <w:rFonts w:ascii="Century Gothic" w:hAnsi="Century Gothic"/>
-          <w:sz w:val="72"/>
-        </w:rPr>
-      </w:pPr>
-      <w:r>
-        <w:rPr>
-          <w:rFonts w:ascii="Century Gothic" w:hAnsi="Century Gothic"/>
-          <w:sz w:val="72"/>
-        </w:rPr>
+      </w:pPr>
+      <w:r>
         <w:t>BC</w:t>
       </w:r>
       <w:r>
-        <w:rPr>
-          <w:rFonts w:ascii="Century Gothic" w:hAnsi="Century Gothic"/>
-          <w:sz w:val="72"/>
-        </w:rPr>
         <w:t>PR203</w:t>
       </w:r>
     </w:p>
     <w:p>
       <w:pPr>
         <w:pStyle w:val="Title"/>
-        <w:jc w:val="right"/>
-        <w:rPr>
-          <w:rFonts w:ascii="Century Gothic" w:hAnsi="Century Gothic"/>
-          <w:sz w:val="72"/>
-        </w:rPr>
-      </w:pPr>
-      <w:r>
-        <w:rPr>
-          <w:rFonts w:ascii="Century Gothic" w:hAnsi="Century Gothic"/>
-          <w:sz w:val="72"/>
-        </w:rPr>
+      </w:pPr>
+      <w:r>
         <w:t>Database Management Systems</w:t>
       </w:r>
     </w:p>
     <w:p>
       <w:pPr>
-        <w:pStyle w:val="Title"/>
-        <w:jc w:val="right"/>
-        <w:rPr>
-          <w:rFonts w:ascii="Century Gothic" w:hAnsi="Century Gothic"/>
-        </w:rPr>
-      </w:pPr>
-      <w:r>
-        <w:rPr>
-          <w:rFonts w:ascii="Century Gothic" w:hAnsi="Century Gothic"/>
-        </w:rPr>
+        <w:pStyle w:val="Subtitle"/>
+      </w:pPr>
+      <w:r>
         <w:t>COURSE EVALUATIONS FROM</w:t>
       </w:r>
     </w:p>
     <w:p>
       <w:pPr>
-        <w:pStyle w:val="Title"/>
-        <w:jc w:val="right"/>
-        <w:rPr>
-          <w:rFonts w:ascii="Century Gothic" w:hAnsi="Century Gothic"/>
-        </w:rPr>
-      </w:pPr>
-      <w:r>
-        <w:rPr>
-          <w:rFonts w:ascii="Century Gothic" w:hAnsi="Century Gothic"/>
-        </w:rPr>
-        <w:t>CO-OPERATIVE EDUCATION PROJECT 2016 S1</w:t>
+        <w:pStyle w:val="Subtitle"/>
+      </w:pPr>
+      <w:r>
+        <w:t xml:space="preserve">CO-OPERATIVE EDUCATION </w:t>
+      </w:r>
+    </w:p>
+    <w:p>
+      <w:pPr>
+        <w:pStyle w:val="Subtitle"/>
+      </w:pPr>
+      <w:r>
+        <w:t>PROJECT 2016 S1</w:t>
       </w:r>
     </w:p>
     <w:p>
@@ -91,10 +63,10 @@
           <wp:anchor distT="0" distB="0" distL="114300" distR="114300" simplePos="0" relativeHeight="251659264" behindDoc="0" locked="0" layoutInCell="1" allowOverlap="1">
             <wp:simplePos x="0" y="0"/>
             <wp:positionH relativeFrom="column">
-              <wp:posOffset>3924300</wp:posOffset>
+              <wp:posOffset>3912235</wp:posOffset>
             </wp:positionH>
             <wp:positionV relativeFrom="paragraph">
-              <wp:posOffset>5707380</wp:posOffset>
+              <wp:posOffset>4738370</wp:posOffset>
             </wp:positionV>
             <wp:extent cx="1800225" cy="714375"/>
             <wp:effectExtent l="0" t="0" r="9525" b="9525"/>
@@ -184,9 +156,6 @@
       </w:r>
     </w:p>
     <w:p>
-      <w:pPr>
-        <w:jc w:val="both"/>
-      </w:pPr>
       <w:r>
         <w:t>This course has helped me improve my knowledge about databases, relationship diagrams, writing queries, triggers, stored procedures, SQL Scripting and views. Very interesting class with a lot of useful material covered. We used MySQL to complete all practical work. We also learned about different concepts associated with databases such as data warehousing, big data, data management, distributed databases, security and a lot more. My only complaint is that there are not enough database classes in this degree and it’s very surprising because there is a lot of material to cover and so much to learn and one course is not enough. Also databases are a huge part of IT and BAs, Programmers, Networkers or whatever your specialisation will be, it is inevitable but to interact with database concepts in your career.</w:t>
       </w:r>
@@ -206,7 +175,6 @@
     </w:p>
     <w:p>
       <w:pPr>
-        <w:spacing w:after="0"/>
         <w:rPr>
           <w:b/>
         </w:rPr>
@@ -216,16 +184,7 @@
       </w:r>
     </w:p>
     <w:p>
-      <w:pPr>
-        <w:spacing w:after="0"/>
-        <w:rPr>
-          <w:rFonts w:cs="Arial"/>
-        </w:rPr>
-      </w:pPr>
-      <w:r>
-        <w:rPr>
-          <w:rFonts w:cs="Arial"/>
-        </w:rPr>
+      <w:r>
         <w:t xml:space="preserve">The course is very useful and important in web based application. Helped me a lot in my project as it requires us to build MySQL database where users stores and retrieve information from. </w:t>
       </w:r>
     </w:p>
@@ -236,9 +195,6 @@
     </w:p>
     <w:p>
       <w:r>
-        <w:rPr>
-          <w:sz w:val="24"/>
-        </w:rPr>
         <w:t>Having this background in the SQL language allowed me to understand the database workings in this project.</w:t>
       </w:r>
     </w:p>
@@ -267,17 +223,12 @@
     </w:p>
     <w:p>
       <w:pPr>
-        <w:spacing w:after="0"/>
         <w:rPr>
           <w:b/>
         </w:rPr>
       </w:pPr>
       <w:r>
-        <w:t xml:space="preserve">Perhaps a lesson that can be included in this course is on how to access databases using different programming language or teaching students what SQL Hosting is so that future students will know </w:t>
-      </w:r>
-      <w:r>
-        <w:lastRenderedPageBreak/>
-        <w:t>how to enable their websites to store and retrieve data from a database by allowing the web server to access a database-system that uses the SQL language.</w:t>
+        <w:t>Perhaps a lesson that can be included in this course is on how to access databases using different programming language or teaching students what SQL Hosting is so that future students will know how to enable their websites to store and retrieve data from a database by allowing the web server to access a database-system that uses the SQL language.</w:t>
       </w:r>
     </w:p>
     <w:p/>
@@ -805,6 +756,10 @@
   <w:style w:type="paragraph" w:default="1" w:styleId="Normal">
     <w:name w:val="Normal"/>
     <w:qFormat/>
+    <w:rsid w:val="002618AC"/>
+    <w:rPr>
+      <w:rFonts w:ascii="Times New Roman" w:hAnsi="Times New Roman" w:cs="Times New Roman"/>
+    </w:rPr>
   </w:style>
   <w:style w:type="paragraph" w:styleId="Heading2">
     <w:name w:val="heading 2"/>
@@ -890,16 +845,17 @@
     <w:link w:val="TitleChar"/>
     <w:uiPriority w:val="10"/>
     <w:qFormat/>
-    <w:rsid w:val="009D65D5"/>
+    <w:rsid w:val="002B251C"/>
     <w:pPr>
       <w:spacing w:after="0" w:line="240" w:lineRule="auto"/>
       <w:contextualSpacing/>
+      <w:jc w:val="right"/>
     </w:pPr>
     <w:rPr>
-      <w:rFonts w:asciiTheme="majorHAnsi" w:eastAsiaTheme="majorEastAsia" w:hAnsiTheme="majorHAnsi" w:cstheme="majorBidi"/>
+      <w:rFonts w:ascii="Century Gothic" w:eastAsiaTheme="majorEastAsia" w:hAnsi="Century Gothic" w:cstheme="majorBidi"/>
       <w:spacing w:val="-10"/>
       <w:kern w:val="28"/>
-      <w:sz w:val="56"/>
+      <w:sz w:val="72"/>
       <w:szCs w:val="56"/>
     </w:rPr>
   </w:style>
@@ -908,13 +864,45 @@
     <w:basedOn w:val="DefaultParagraphFont"/>
     <w:link w:val="Title"/>
     <w:uiPriority w:val="10"/>
-    <w:rsid w:val="009D65D5"/>
+    <w:rsid w:val="002B251C"/>
     <w:rPr>
-      <w:rFonts w:asciiTheme="majorHAnsi" w:eastAsiaTheme="majorEastAsia" w:hAnsiTheme="majorHAnsi" w:cstheme="majorBidi"/>
+      <w:rFonts w:ascii="Century Gothic" w:eastAsiaTheme="majorEastAsia" w:hAnsi="Century Gothic" w:cstheme="majorBidi"/>
       <w:spacing w:val="-10"/>
       <w:kern w:val="28"/>
+      <w:sz w:val="72"/>
+      <w:szCs w:val="56"/>
+    </w:rPr>
+  </w:style>
+  <w:style w:type="paragraph" w:styleId="Subtitle">
+    <w:name w:val="Subtitle"/>
+    <w:basedOn w:val="Normal"/>
+    <w:next w:val="Normal"/>
+    <w:link w:val="SubtitleChar"/>
+    <w:uiPriority w:val="11"/>
+    <w:qFormat/>
+    <w:rsid w:val="002B251C"/>
+    <w:pPr>
+      <w:numPr>
+        <w:ilvl w:val="1"/>
+      </w:numPr>
+      <w:jc w:val="right"/>
+    </w:pPr>
+    <w:rPr>
+      <w:rFonts w:ascii="Century Gothic" w:hAnsi="Century Gothic"/>
+      <w:spacing w:val="15"/>
       <w:sz w:val="56"/>
-      <w:szCs w:val="56"/>
+    </w:rPr>
+  </w:style>
+  <w:style w:type="character" w:customStyle="1" w:styleId="SubtitleChar">
+    <w:name w:val="Subtitle Char"/>
+    <w:basedOn w:val="DefaultParagraphFont"/>
+    <w:link w:val="Subtitle"/>
+    <w:uiPriority w:val="11"/>
+    <w:rsid w:val="002B251C"/>
+    <w:rPr>
+      <w:rFonts w:ascii="Century Gothic" w:hAnsi="Century Gothic"/>
+      <w:spacing w:val="15"/>
+      <w:sz w:val="56"/>
     </w:rPr>
   </w:style>
 </w:styles>

--- a/Evaluations of Courses/BCPR203.docx
+++ b/Evaluations of Courses/BCPR203.docx
@@ -7,42 +7,270 @@
         <w:pStyle w:val="Title"/>
       </w:pPr>
       <w:r>
-        <w:t>BC</w:t>
-      </w:r>
-      <w:r>
-        <w:t>PR203</w:t>
-      </w:r>
-    </w:p>
-    <w:p>
-      <w:pPr>
-        <w:pStyle w:val="Title"/>
-      </w:pPr>
-      <w:r>
-        <w:t>Database Management Systems</w:t>
-      </w:r>
-    </w:p>
-    <w:p>
-      <w:pPr>
-        <w:pStyle w:val="Subtitle"/>
-      </w:pPr>
-      <w:r>
-        <w:t>COURSE EVALUATIONS FROM</w:t>
-      </w:r>
-    </w:p>
-    <w:p>
-      <w:pPr>
-        <w:pStyle w:val="Subtitle"/>
-      </w:pPr>
-      <w:r>
-        <w:t xml:space="preserve">CO-OPERATIVE EDUCATION </w:t>
-      </w:r>
-    </w:p>
-    <w:p>
-      <w:pPr>
-        <w:pStyle w:val="Subtitle"/>
-      </w:pPr>
-      <w:r>
-        <w:t>PROJECT 2016 S1</w:t>
+        <w:rPr>
+          <w:noProof/>
+        </w:rPr>
+        <mc:AlternateContent>
+          <mc:Choice Requires="wps">
+            <w:drawing>
+              <wp:anchor distT="0" distB="0" distL="114300" distR="114300" simplePos="0" relativeHeight="251663360" behindDoc="0" locked="0" layoutInCell="1" allowOverlap="1" wp14:anchorId="7FF2562A" wp14:editId="0EE0802C">
+                <wp:simplePos x="0" y="0"/>
+                <wp:positionH relativeFrom="column">
+                  <wp:posOffset>895350</wp:posOffset>
+                </wp:positionH>
+                <wp:positionV relativeFrom="paragraph">
+                  <wp:posOffset>1993900</wp:posOffset>
+                </wp:positionV>
+                <wp:extent cx="4467225" cy="9525"/>
+                <wp:effectExtent l="0" t="0" r="28575" b="28575"/>
+                <wp:wrapNone/>
+                <wp:docPr id="4" name="Straight Connector 4"/>
+                <wp:cNvGraphicFramePr/>
+                <a:graphic xmlns:a="http://schemas.openxmlformats.org/drawingml/2006/main">
+                  <a:graphicData uri="http://schemas.microsoft.com/office/word/2010/wordprocessingShape">
+                    <wps:wsp>
+                      <wps:cNvCnPr/>
+                      <wps:spPr>
+                        <a:xfrm flipH="1" flipV="1">
+                          <a:off x="0" y="0"/>
+                          <a:ext cx="4467225" cy="9525"/>
+                        </a:xfrm>
+                        <a:prstGeom prst="line">
+                          <a:avLst/>
+                        </a:prstGeom>
+                        <a:ln>
+                          <a:solidFill>
+                            <a:schemeClr val="tx1"/>
+                          </a:solidFill>
+                        </a:ln>
+                      </wps:spPr>
+                      <wps:style>
+                        <a:lnRef idx="1">
+                          <a:schemeClr val="accent1"/>
+                        </a:lnRef>
+                        <a:fillRef idx="0">
+                          <a:schemeClr val="accent1"/>
+                        </a:fillRef>
+                        <a:effectRef idx="0">
+                          <a:schemeClr val="accent1"/>
+                        </a:effectRef>
+                        <a:fontRef idx="minor">
+                          <a:schemeClr val="tx1"/>
+                        </a:fontRef>
+                      </wps:style>
+                      <wps:bodyPr/>
+                    </wps:wsp>
+                  </a:graphicData>
+                </a:graphic>
+                <wp14:sizeRelH relativeFrom="page">
+                  <wp14:pctWidth>0</wp14:pctWidth>
+                </wp14:sizeRelH>
+                <wp14:sizeRelV relativeFrom="page">
+                  <wp14:pctHeight>0</wp14:pctHeight>
+                </wp14:sizeRelV>
+              </wp:anchor>
+            </w:drawing>
+          </mc:Choice>
+          <mc:Fallback>
+            <w:pict>
+              <v:line w14:anchorId="697FFBB8" id="Straight Connector 4" o:spid="_x0000_s1026" style="position:absolute;flip:x y;z-index:251663360;visibility:visible;mso-wrap-style:square;mso-width-percent:0;mso-height-percent:0;mso-wrap-distance-left:9pt;mso-wrap-distance-top:0;mso-wrap-distance-right:9pt;mso-wrap-distance-bottom:0;mso-position-horizontal:absolute;mso-position-horizontal-relative:text;mso-position-vertical:absolute;mso-position-vertical-relative:text;mso-width-percent:0;mso-height-percent:0;mso-width-relative:page;mso-height-relative:page" from="70.5pt,157pt" to="422.25pt,157.75pt" o:gfxdata="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" strokecolor="black [3213]" strokeweight=".5pt">
+                <v:stroke joinstyle="miter"/>
+              </v:line>
+            </w:pict>
+          </mc:Fallback>
+        </mc:AlternateContent>
+      </w:r>
+      <w:r>
+        <w:rPr>
+          <w:noProof/>
+          <w:sz w:val="24"/>
+          <w:szCs w:val="24"/>
+        </w:rPr>
+        <mc:AlternateContent>
+          <mc:Choice Requires="wps">
+            <w:drawing>
+              <wp:anchor distT="45720" distB="45720" distL="114300" distR="114300" simplePos="0" relativeHeight="251661312" behindDoc="0" locked="0" layoutInCell="1" allowOverlap="1" wp14:anchorId="45CEADF5" wp14:editId="24F4577D">
+                <wp:simplePos x="0" y="0"/>
+                <wp:positionH relativeFrom="column">
+                  <wp:posOffset>0</wp:posOffset>
+                </wp:positionH>
+                <wp:positionV relativeFrom="paragraph">
+                  <wp:posOffset>45720</wp:posOffset>
+                </wp:positionV>
+                <wp:extent cx="5486400" cy="3968115"/>
+                <wp:effectExtent l="0" t="0" r="19050" b="25400"/>
+                <wp:wrapSquare wrapText="bothSides"/>
+                <wp:docPr id="217" name="Text Box 217"/>
+                <wp:cNvGraphicFramePr>
+                  <a:graphicFrameLocks xmlns:a="http://schemas.openxmlformats.org/drawingml/2006/main"/>
+                </wp:cNvGraphicFramePr>
+                <a:graphic xmlns:a="http://schemas.openxmlformats.org/drawingml/2006/main">
+                  <a:graphicData uri="http://schemas.microsoft.com/office/word/2010/wordprocessingShape">
+                    <wps:wsp>
+                      <wps:cNvSpPr txBox="1">
+                        <a:spLocks noChangeArrowheads="1"/>
+                      </wps:cNvSpPr>
+                      <wps:spPr bwMode="auto">
+                        <a:xfrm>
+                          <a:off x="0" y="0"/>
+                          <a:ext cx="5486400" cy="4070350"/>
+                        </a:xfrm>
+                        <a:prstGeom prst="rect">
+                          <a:avLst/>
+                        </a:prstGeom>
+                        <a:solidFill>
+                          <a:srgbClr val="FFFFFF"/>
+                        </a:solidFill>
+                        <a:ln w="9525">
+                          <a:solidFill>
+                            <a:schemeClr val="bg1"/>
+                          </a:solidFill>
+                          <a:miter lim="800000"/>
+                          <a:headEnd/>
+                          <a:tailEnd/>
+                        </a:ln>
+                      </wps:spPr>
+                      <wps:txbx>
+                        <w:txbxContent>
+                          <w:p>
+                            <w:pPr>
+                              <w:pStyle w:val="Title"/>
+                            </w:pPr>
+                            <w:r>
+                              <w:t>BCPR203</w:t>
+                            </w:r>
+                            <w:r>
+                              <w:t xml:space="preserve"> </w:t>
+                            </w:r>
+                          </w:p>
+                          <w:p>
+                            <w:pPr>
+                              <w:pStyle w:val="Title"/>
+                            </w:pPr>
+                            <w:r>
+                              <w:t>Database Management Systems</w:t>
+                            </w:r>
+                          </w:p>
+                          <w:p>
+                            <w:pPr>
+                              <w:pStyle w:val="Subtitle"/>
+                            </w:pPr>
+                          </w:p>
+                          <w:p>
+                            <w:pPr>
+                              <w:pStyle w:val="Subtitle"/>
+                            </w:pPr>
+                            <w:r>
+                              <w:t>COURSE EVALUATIONS FROM</w:t>
+                            </w:r>
+                          </w:p>
+                          <w:p>
+                            <w:pPr>
+                              <w:pStyle w:val="Subtitle"/>
+                            </w:pPr>
+                            <w:r>
+                              <w:t xml:space="preserve">CO-OPERATIVE EDUCATION </w:t>
+                            </w:r>
+                          </w:p>
+                          <w:p>
+                            <w:pPr>
+                              <w:pStyle w:val="Subtitle"/>
+                            </w:pPr>
+                            <w:r>
+                              <w:t>PROJECT 2016 S1</w:t>
+                            </w:r>
+                          </w:p>
+                          <w:p>
+                            <w:pPr>
+                              <w:pStyle w:val="Title"/>
+                            </w:pPr>
+                          </w:p>
+                        </w:txbxContent>
+                      </wps:txbx>
+                      <wps:bodyPr rot="0" vert="horz" wrap="square" lIns="91440" tIns="45720" rIns="91440" bIns="45720" anchor="t" anchorCtr="0">
+                        <a:spAutoFit/>
+                      </wps:bodyPr>
+                    </wps:wsp>
+                  </a:graphicData>
+                </a:graphic>
+                <wp14:sizeRelH relativeFrom="margin">
+                  <wp14:pctWidth>0</wp14:pctWidth>
+                </wp14:sizeRelH>
+                <wp14:sizeRelV relativeFrom="margin">
+                  <wp14:pctHeight>20000</wp14:pctHeight>
+                </wp14:sizeRelV>
+              </wp:anchor>
+            </w:drawing>
+          </mc:Choice>
+          <mc:Fallback>
+            <w:pict>
+              <v:shapetype w14:anchorId="45CEADF5" id="_x0000_t202" coordsize="21600,21600" o:spt="202" path="m,l,21600r21600,l21600,xe">
+                <v:stroke joinstyle="miter"/>
+                <v:path gradientshapeok="t" o:connecttype="rect"/>
+              </v:shapetype>
+              <v:shape id="Text Box 217" o:spid="_x0000_s1026" type="#_x0000_t202" style="position:absolute;left:0;text-align:left;margin-left:0;margin-top:3.6pt;width:6in;height:312.45pt;z-index:251661312;visibility:visible;mso-wrap-style:square;mso-width-percent:0;mso-height-percent:200;mso-wrap-distance-left:9pt;mso-wrap-distance-top:3.6pt;mso-wrap-distance-right:9pt;mso-wrap-distance-bottom:3.6pt;mso-position-horizontal:absolute;mso-position-horizontal-relative:text;mso-position-vertical:absolute;mso-position-vertical-relative:text;mso-width-percent:0;mso-height-percent:200;mso-width-relative:margin;mso-height-relative:margin;v-text-anchor:top" o:gfxdata="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" strokecolor="white [3212]">
+                <v:textbox style="mso-fit-shape-to-text:t">
+                  <w:txbxContent>
+                    <w:p>
+                      <w:pPr>
+                        <w:pStyle w:val="Title"/>
+                      </w:pPr>
+                      <w:r>
+                        <w:t>BCPR203</w:t>
+                      </w:r>
+                      <w:r>
+                        <w:t xml:space="preserve"> </w:t>
+                      </w:r>
+                    </w:p>
+                    <w:p>
+                      <w:pPr>
+                        <w:pStyle w:val="Title"/>
+                      </w:pPr>
+                      <w:r>
+                        <w:t>Database Management Systems</w:t>
+                      </w:r>
+                    </w:p>
+                    <w:p>
+                      <w:pPr>
+                        <w:pStyle w:val="Subtitle"/>
+                      </w:pPr>
+                    </w:p>
+                    <w:p>
+                      <w:pPr>
+                        <w:pStyle w:val="Subtitle"/>
+                      </w:pPr>
+                      <w:r>
+                        <w:t>COURSE EVALUATIONS FROM</w:t>
+                      </w:r>
+                    </w:p>
+                    <w:p>
+                      <w:pPr>
+                        <w:pStyle w:val="Subtitle"/>
+                      </w:pPr>
+                      <w:r>
+                        <w:t xml:space="preserve">CO-OPERATIVE EDUCATION </w:t>
+                      </w:r>
+                    </w:p>
+                    <w:p>
+                      <w:pPr>
+                        <w:pStyle w:val="Subtitle"/>
+                      </w:pPr>
+                      <w:r>
+                        <w:t>PROJECT 2016 S1</w:t>
+                      </w:r>
+                    </w:p>
+                    <w:p>
+                      <w:pPr>
+                        <w:pStyle w:val="Title"/>
+                      </w:pPr>
+                    </w:p>
+                  </w:txbxContent>
+                </v:textbox>
+                <w10:wrap type="square"/>
+              </v:shape>
+            </w:pict>
+          </mc:Fallback>
+        </mc:AlternateContent>
       </w:r>
     </w:p>
     <w:p>
@@ -60,18 +288,18 @@
           <w:noProof/>
         </w:rPr>
         <w:drawing>
-          <wp:anchor distT="0" distB="0" distL="114300" distR="114300" simplePos="0" relativeHeight="251659264" behindDoc="0" locked="0" layoutInCell="1" allowOverlap="1">
+          <wp:anchor distT="0" distB="0" distL="114300" distR="114300" simplePos="0" relativeHeight="251662336" behindDoc="0" locked="0" layoutInCell="1" allowOverlap="1" wp14:anchorId="0B780913" wp14:editId="1700D08F">
             <wp:simplePos x="0" y="0"/>
             <wp:positionH relativeFrom="column">
-              <wp:posOffset>3912235</wp:posOffset>
+              <wp:posOffset>0</wp:posOffset>
             </wp:positionH>
             <wp:positionV relativeFrom="paragraph">
-              <wp:posOffset>4738370</wp:posOffset>
+              <wp:posOffset>2082800</wp:posOffset>
             </wp:positionV>
-            <wp:extent cx="1800225" cy="714375"/>
-            <wp:effectExtent l="0" t="0" r="9525" b="9525"/>
+            <wp:extent cx="800100" cy="1371600"/>
+            <wp:effectExtent l="0" t="0" r="0" b="0"/>
             <wp:wrapSquare wrapText="bothSides"/>
-            <wp:docPr id="1" name="Picture 1" descr="unnamed"/>
+            <wp:docPr id="2" name="Picture 2"/>
             <wp:cNvGraphicFramePr>
               <a:graphicFrameLocks xmlns:a="http://schemas.openxmlformats.org/drawingml/2006/main" noChangeAspect="1"/>
             </wp:cNvGraphicFramePr>
@@ -79,7 +307,7 @@
               <a:graphicData uri="http://schemas.openxmlformats.org/drawingml/2006/picture">
                 <pic:pic xmlns:pic="http://schemas.openxmlformats.org/drawingml/2006/picture">
                   <pic:nvPicPr>
-                    <pic:cNvPr id="0" name="Picture 1" descr="unnamed"/>
+                    <pic:cNvPr id="0" name="Picture 2"/>
                     <pic:cNvPicPr>
                       <a:picLocks noChangeAspect="1" noChangeArrowheads="1"/>
                     </pic:cNvPicPr>
@@ -92,7 +320,6 @@
                         </a:ext>
                       </a:extLst>
                     </a:blip>
-                    <a:srcRect/>
                     <a:stretch>
                       <a:fillRect/>
                     </a:stretch>
@@ -100,7 +327,7 @@
                   <pic:spPr bwMode="auto">
                     <a:xfrm>
                       <a:off x="0" y="0"/>
-                      <a:ext cx="1800225" cy="714375"/>
+                      <a:ext cx="800100" cy="1371600"/>
                     </a:xfrm>
                     <a:prstGeom prst="rect">
                       <a:avLst/>
@@ -135,6 +362,14 @@
       </w:r>
     </w:p>
     <w:p>
+      <w:pPr>
+        <w:pStyle w:val="Heading3"/>
+      </w:pPr>
+      <w:r>
+        <w:t>How the course was relevant to projects</w:t>
+      </w:r>
+    </w:p>
+    <w:p>
       <w:r>
         <w:t xml:space="preserve">Each of our games included a class (or class like object) that was much like a database (Deck in Match </w:t>
       </w:r>
@@ -157,7 +392,7 @@
     </w:p>
     <w:p>
       <w:r>
-        <w:t>This course has helped me improve my knowledge about databases, relationship diagrams, writing queries, triggers, stored procedures, SQL Scripting and views. Very interesting class with a lot of useful material covered. We used MySQL to complete all practical work. We also learned about different concepts associated with databases such as data warehousing, big data, data management, distributed databases, security and a lot more. My only complaint is that there are not enough database classes in this degree and it’s very surprising because there is a lot of material to cover and so much to learn and one course is not enough. Also databases are a huge part of IT and BAs, Programmers, Networkers or whatever your specialisation will be, it is inevitable but to interact with database concepts in your career.</w:t>
+        <w:t xml:space="preserve">This course has helped me improve my knowledge about databases, relationship diagrams, writing queries, triggers, stored procedures, SQL Scripting and views. Very interesting class with a lot of useful material covered. We used MySQL to complete all practical work. We also learned about different concepts associated with databases such as data warehousing, big data, data management, distributed databases, security and a lot more. </w:t>
       </w:r>
     </w:p>
     <w:p>
@@ -197,7 +432,11 @@
       <w:r>
         <w:t>Having this background in the SQL language allowed me to understand the database workings in this project.</w:t>
       </w:r>
-    </w:p>
+      <w:r>
+        <w:br w:type="page"/>
+      </w:r>
+    </w:p>
+    <w:p/>
     <w:p>
       <w:pPr>
         <w:pStyle w:val="Heading2"/>
@@ -231,7 +470,11 @@
         <w:t>Perhaps a lesson that can be included in this course is on how to access databases using different programming language or teaching students what SQL Hosting is so that future students will know how to enable their websites to store and retrieve data from a database by allowing the web server to access a database-system that uses the SQL language.</w:t>
       </w:r>
     </w:p>
-    <w:p/>
+    <w:p>
+      <w:r>
+        <w:t>My only complaint is that there are not enough database classes in this degree and it’s very surprising because there is a lot of material to cover and so much to learn and one course is not enough. Also databases are a huge part of IT and BAs, Programmers, Networkers or whatever your specialisation will be, it is inevitable but to interact with database concepts in your career.</w:t>
+      </w:r>
+    </w:p>
     <w:sectPr>
       <w:pgSz w:w="11906" w:h="16838"/>
       <w:pgMar w:top="1440" w:right="1440" w:bottom="1440" w:left="1440" w:header="708" w:footer="708" w:gutter="0"/>
@@ -769,7 +1012,7 @@
     <w:uiPriority w:val="9"/>
     <w:unhideWhenUsed/>
     <w:qFormat/>
-    <w:rsid w:val="0044048E"/>
+    <w:rsid w:val="004C3F36"/>
     <w:pPr>
       <w:keepNext/>
       <w:keepLines/>
@@ -779,8 +1022,30 @@
     <w:rPr>
       <w:rFonts w:asciiTheme="majorHAnsi" w:eastAsiaTheme="majorEastAsia" w:hAnsiTheme="majorHAnsi" w:cstheme="majorBidi"/>
       <w:color w:val="2E74B5" w:themeColor="accent1" w:themeShade="BF"/>
-      <w:sz w:val="26"/>
+      <w:sz w:val="40"/>
       <w:szCs w:val="26"/>
+    </w:rPr>
+  </w:style>
+  <w:style w:type="paragraph" w:styleId="Heading3">
+    <w:name w:val="heading 3"/>
+    <w:basedOn w:val="Normal"/>
+    <w:next w:val="Normal"/>
+    <w:link w:val="Heading3Char"/>
+    <w:uiPriority w:val="9"/>
+    <w:unhideWhenUsed/>
+    <w:qFormat/>
+    <w:rsid w:val="00120FEA"/>
+    <w:pPr>
+      <w:keepNext/>
+      <w:keepLines/>
+      <w:spacing w:before="40" w:after="200"/>
+      <w:outlineLvl w:val="2"/>
+    </w:pPr>
+    <w:rPr>
+      <w:rFonts w:asciiTheme="majorHAnsi" w:eastAsiaTheme="majorEastAsia" w:hAnsiTheme="majorHAnsi" w:cstheme="majorBidi"/>
+      <w:color w:val="1F4D78" w:themeColor="accent1" w:themeShade="7F"/>
+      <w:sz w:val="36"/>
+      <w:szCs w:val="24"/>
     </w:rPr>
   </w:style>
   <w:style w:type="character" w:default="1" w:styleId="DefaultParagraphFont">
@@ -815,11 +1080,11 @@
     <w:basedOn w:val="DefaultParagraphFont"/>
     <w:link w:val="Heading2"/>
     <w:uiPriority w:val="9"/>
-    <w:rsid w:val="0044048E"/>
+    <w:rsid w:val="004C3F36"/>
     <w:rPr>
       <w:rFonts w:asciiTheme="majorHAnsi" w:eastAsiaTheme="majorEastAsia" w:hAnsiTheme="majorHAnsi" w:cstheme="majorBidi"/>
       <w:color w:val="2E74B5" w:themeColor="accent1" w:themeShade="BF"/>
-      <w:sz w:val="26"/>
+      <w:sz w:val="40"/>
       <w:szCs w:val="26"/>
     </w:rPr>
   </w:style>
@@ -903,6 +1168,19 @@
       <w:rFonts w:ascii="Century Gothic" w:hAnsi="Century Gothic"/>
       <w:spacing w:val="15"/>
       <w:sz w:val="56"/>
+    </w:rPr>
+  </w:style>
+  <w:style w:type="character" w:customStyle="1" w:styleId="Heading3Char">
+    <w:name w:val="Heading 3 Char"/>
+    <w:basedOn w:val="DefaultParagraphFont"/>
+    <w:link w:val="Heading3"/>
+    <w:uiPriority w:val="9"/>
+    <w:rsid w:val="00120FEA"/>
+    <w:rPr>
+      <w:rFonts w:asciiTheme="majorHAnsi" w:eastAsiaTheme="majorEastAsia" w:hAnsiTheme="majorHAnsi" w:cstheme="majorBidi"/>
+      <w:color w:val="1F4D78" w:themeColor="accent1" w:themeShade="7F"/>
+      <w:sz w:val="36"/>
+      <w:szCs w:val="24"/>
     </w:rPr>
   </w:style>
 </w:styles>

--- a/Evaluations of Courses/BCPR203.docx
+++ b/Evaluations of Courses/BCPR203.docx
@@ -161,7 +161,7 @@
                               <w:pStyle w:val="Subtitle"/>
                             </w:pPr>
                             <w:r>
-                              <w:t>COURSE EVALUATIONS FROM</w:t>
+                              <w:t>Course evaluations from</w:t>
                             </w:r>
                           </w:p>
                           <w:p>
@@ -169,7 +169,10 @@
                               <w:pStyle w:val="Subtitle"/>
                             </w:pPr>
                             <w:r>
-                              <w:t xml:space="preserve">CO-OPERATIVE EDUCATION </w:t>
+                              <w:t>Co-operative E</w:t>
+                            </w:r>
+                            <w:r>
+                              <w:t xml:space="preserve">ducation </w:t>
                             </w:r>
                           </w:p>
                           <w:p>
@@ -177,7 +180,7 @@
                               <w:pStyle w:val="Subtitle"/>
                             </w:pPr>
                             <w:r>
-                              <w:t>PROJECT 2016 S1</w:t>
+                              <w:t>Project 2016 s1</w:t>
                             </w:r>
                           </w:p>
                           <w:p>
@@ -240,7 +243,7 @@
                         <w:pStyle w:val="Subtitle"/>
                       </w:pPr>
                       <w:r>
-                        <w:t>COURSE EVALUATIONS FROM</w:t>
+                        <w:t>Course evaluations from</w:t>
                       </w:r>
                     </w:p>
                     <w:p>
@@ -248,7 +251,10 @@
                         <w:pStyle w:val="Subtitle"/>
                       </w:pPr>
                       <w:r>
-                        <w:t xml:space="preserve">CO-OPERATIVE EDUCATION </w:t>
+                        <w:t>Co-operative E</w:t>
+                      </w:r>
+                      <w:r>
+                        <w:t xml:space="preserve">ducation </w:t>
                       </w:r>
                     </w:p>
                     <w:p>
@@ -256,7 +262,7 @@
                         <w:pStyle w:val="Subtitle"/>
                       </w:pPr>
                       <w:r>
-                        <w:t>PROJECT 2016 S1</w:t>
+                        <w:t>Project 2016 s1</w:t>
                       </w:r>
                     </w:p>
                     <w:p>
@@ -313,7 +319,7 @@
                     </pic:cNvPicPr>
                   </pic:nvPicPr>
                   <pic:blipFill>
-                    <a:blip r:embed="rId5">
+                    <a:blip r:embed="rId7">
                       <a:extLst>
                         <a:ext uri="{28A0092B-C50C-407E-A947-70E740481C1C}">
                           <a14:useLocalDpi xmlns:a14="http://schemas.microsoft.com/office/drawing/2010/main" val="0"/>
@@ -349,8 +355,26 @@
       <w:r>
         <w:br w:type="page"/>
       </w:r>
-      <w:bookmarkStart w:id="0" w:name="_GoBack"/>
-      <w:bookmarkEnd w:id="0"/>
+    </w:p>
+    <w:p>
+      <w:pPr>
+        <w:pStyle w:val="Heading2"/>
+      </w:pPr>
+      <w:r>
+        <w:lastRenderedPageBreak/>
+        <w:t>Introduction</w:t>
+      </w:r>
+    </w:p>
+    <w:p>
+      <w:r>
+        <w:t>When students of the Co-operative education project were submitting their final report they were asked to analyse their previous courses with what they had learned and in relation to their project. Here we have statements the students have made about what is good about BC</w:t>
+      </w:r>
+      <w:r>
+        <w:t>PR203</w:t>
+      </w:r>
+      <w:r>
+        <w:t xml:space="preserve"> and any recommendations that could be made about the course content. Each statement is made by a separate student and bullet points are used to make this distinction. </w:t>
+      </w:r>
     </w:p>
     <w:p/>
     <w:p>
@@ -358,49 +382,67 @@
         <w:pStyle w:val="Heading2"/>
       </w:pPr>
       <w:r>
-        <w:t>What is good about this course</w:t>
-      </w:r>
-    </w:p>
-    <w:p>
-      <w:pPr>
-        <w:pStyle w:val="Heading3"/>
-      </w:pPr>
-      <w:r>
-        <w:t>How the course was relevant to projects</w:t>
-      </w:r>
-    </w:p>
-    <w:p>
-      <w:r>
-        <w:t xml:space="preserve">Each of our games included a class (or class like object) that was much like a database (Deck in Match </w:t>
-      </w:r>
-      <w:proofErr w:type="gramStart"/>
-      <w:r>
-        <w:t>With</w:t>
-      </w:r>
-      <w:proofErr w:type="gramEnd"/>
-      <w:r>
-        <w:t xml:space="preserve"> Me, </w:t>
-      </w:r>
-      <w:proofErr w:type="spellStart"/>
-      <w:r>
-        <w:t>SongController</w:t>
-      </w:r>
-      <w:proofErr w:type="spellEnd"/>
-      <w:r>
-        <w:t xml:space="preserve"> in Sing With Me). While they did not have all of the functionality of a database the ideas in this course still informed my understanding of them (primarily how they viewed everything as an index).</w:t>
-      </w:r>
-    </w:p>
-    <w:p>
+        <w:t xml:space="preserve">What </w:t>
+      </w:r>
+      <w:r>
+        <w:t xml:space="preserve">students think </w:t>
+      </w:r>
+      <w:r>
+        <w:t>is good about this course</w:t>
+      </w:r>
+    </w:p>
+    <w:p>
+      <w:pPr>
+        <w:pStyle w:val="ListParagraph"/>
+        <w:numPr>
+          <w:ilvl w:val="0"/>
+          <w:numId w:val="2"/>
+        </w:numPr>
+        <w:ind w:left="714" w:hanging="357"/>
+        <w:contextualSpacing w:val="0"/>
+      </w:pPr>
+      <w:r>
+        <w:t>Each of our games included a class (or class like object) that was much like a database (Deck in Match With Me, SongController in Sing With Me). While they did not have all of the functionality of a database the ideas in this course still informed my understanding of them (primarily how they viewed everything as an index).</w:t>
+      </w:r>
+    </w:p>
+    <w:p>
+      <w:pPr>
+        <w:pStyle w:val="ListParagraph"/>
+        <w:numPr>
+          <w:ilvl w:val="0"/>
+          <w:numId w:val="2"/>
+        </w:numPr>
+        <w:ind w:left="714" w:hanging="357"/>
+        <w:contextualSpacing w:val="0"/>
+      </w:pPr>
       <w:r>
         <w:t xml:space="preserve">This course has helped me improve my knowledge about databases, relationship diagrams, writing queries, triggers, stored procedures, SQL Scripting and views. Very interesting class with a lot of useful material covered. We used MySQL to complete all practical work. We also learned about different concepts associated with databases such as data warehousing, big data, data management, distributed databases, security and a lot more. </w:t>
       </w:r>
     </w:p>
     <w:p>
+      <w:pPr>
+        <w:pStyle w:val="ListParagraph"/>
+        <w:numPr>
+          <w:ilvl w:val="0"/>
+          <w:numId w:val="2"/>
+        </w:numPr>
+        <w:ind w:left="714" w:hanging="357"/>
+        <w:contextualSpacing w:val="0"/>
+      </w:pPr>
       <w:r>
         <w:t>During the project we had to read and manipulate data held in Microsoft’s SQL Server 2012 Databases. We had learnt about databases using MySQL and the transition to Microsoft’s version wasn’t very large. We were able to use the knowledge gained from the course and a little bit of reading to learn the required variant and write appropriate queries.</w:t>
       </w:r>
     </w:p>
     <w:p>
+      <w:pPr>
+        <w:pStyle w:val="ListParagraph"/>
+        <w:numPr>
+          <w:ilvl w:val="0"/>
+          <w:numId w:val="2"/>
+        </w:numPr>
+        <w:ind w:left="714" w:hanging="357"/>
+        <w:contextualSpacing w:val="0"/>
+      </w:pPr>
       <w:r>
         <w:t xml:space="preserve">Although I was using Entity Framework to modify and interact with the database, the relevant content in this course gave me the option to manually code the SQL, and allowed me to easily </w:t>
       </w:r>
@@ -410,6 +452,13 @@
     </w:p>
     <w:p>
       <w:pPr>
+        <w:pStyle w:val="ListParagraph"/>
+        <w:numPr>
+          <w:ilvl w:val="0"/>
+          <w:numId w:val="2"/>
+        </w:numPr>
+        <w:ind w:left="714" w:hanging="357"/>
+        <w:contextualSpacing w:val="0"/>
         <w:rPr>
           <w:b/>
         </w:rPr>
@@ -419,16 +468,43 @@
       </w:r>
     </w:p>
     <w:p>
+      <w:pPr>
+        <w:pStyle w:val="ListParagraph"/>
+        <w:numPr>
+          <w:ilvl w:val="0"/>
+          <w:numId w:val="2"/>
+        </w:numPr>
+        <w:ind w:left="714" w:hanging="357"/>
+        <w:contextualSpacing w:val="0"/>
+      </w:pPr>
       <w:r>
         <w:t xml:space="preserve">The course is very useful and important in web based application. Helped me a lot in my project as it requires us to build MySQL database where users stores and retrieve information from. </w:t>
       </w:r>
     </w:p>
     <w:p>
+      <w:pPr>
+        <w:pStyle w:val="ListParagraph"/>
+        <w:numPr>
+          <w:ilvl w:val="0"/>
+          <w:numId w:val="2"/>
+        </w:numPr>
+        <w:ind w:left="714" w:hanging="357"/>
+        <w:contextualSpacing w:val="0"/>
+      </w:pPr>
       <w:r>
         <w:t>Learnt SQL server basics which helped in doing troubleshooting in SQL server used in both MDT and SCCM server. I was even taught some SQL scripting which was not that helpful in this project.</w:t>
       </w:r>
     </w:p>
     <w:p>
+      <w:pPr>
+        <w:pStyle w:val="ListParagraph"/>
+        <w:numPr>
+          <w:ilvl w:val="0"/>
+          <w:numId w:val="2"/>
+        </w:numPr>
+        <w:ind w:left="714" w:hanging="357"/>
+        <w:contextualSpacing w:val="0"/>
+      </w:pPr>
       <w:r>
         <w:t>Having this background in the SQL language allowed me to understand the database workings in this project.</w:t>
       </w:r>
@@ -436,32 +512,54 @@
         <w:br w:type="page"/>
       </w:r>
     </w:p>
-    <w:p/>
     <w:p>
       <w:pPr>
         <w:pStyle w:val="Heading2"/>
       </w:pPr>
       <w:r>
-        <w:t>Recommendations</w:t>
-      </w:r>
-    </w:p>
-    <w:p>
-      <w:r>
-        <w:t>I do not think that there is any major way in which this course could be improved.</w:t>
-      </w:r>
-    </w:p>
-    <w:p>
+        <w:lastRenderedPageBreak/>
+        <w:t>What students recommend for this course</w:t>
+      </w:r>
+      <w:bookmarkStart w:id="0" w:name="_GoBack"/>
+      <w:bookmarkEnd w:id="0"/>
+    </w:p>
+    <w:p>
+      <w:pPr>
+        <w:pStyle w:val="ListParagraph"/>
+        <w:numPr>
+          <w:ilvl w:val="0"/>
+          <w:numId w:val="3"/>
+        </w:numPr>
+        <w:ind w:left="714" w:hanging="357"/>
+        <w:contextualSpacing w:val="0"/>
+      </w:pPr>
       <w:r>
         <w:t>We also had to extract information from the Data Warehouse and ensure it was running. We had been presented high level information regarding this feature but perhaps the course could have benefited from a practical demonstration or exercise to develop a deeper working knowledge of this feature of SQL databases.</w:t>
       </w:r>
     </w:p>
     <w:p>
+      <w:pPr>
+        <w:pStyle w:val="ListParagraph"/>
+        <w:numPr>
+          <w:ilvl w:val="0"/>
+          <w:numId w:val="3"/>
+        </w:numPr>
+        <w:ind w:left="714" w:hanging="357"/>
+        <w:contextualSpacing w:val="0"/>
+      </w:pPr>
       <w:r>
         <w:t>Content could include working with object-relational mapping technologies like Entity Framework.</w:t>
       </w:r>
     </w:p>
     <w:p>
       <w:pPr>
+        <w:pStyle w:val="ListParagraph"/>
+        <w:numPr>
+          <w:ilvl w:val="0"/>
+          <w:numId w:val="3"/>
+        </w:numPr>
+        <w:ind w:left="714" w:hanging="357"/>
+        <w:contextualSpacing w:val="0"/>
         <w:rPr>
           <w:b/>
         </w:rPr>
@@ -471,23 +569,400 @@
       </w:r>
     </w:p>
     <w:p>
+      <w:pPr>
+        <w:pStyle w:val="ListParagraph"/>
+        <w:numPr>
+          <w:ilvl w:val="0"/>
+          <w:numId w:val="3"/>
+        </w:numPr>
+        <w:ind w:left="714" w:hanging="357"/>
+        <w:contextualSpacing w:val="0"/>
+      </w:pPr>
       <w:r>
         <w:t>My only complaint is that there are not enough database classes in this degree and it’s very surprising because there is a lot of material to cover and so much to learn and one course is not enough. Also databases are a huge part of IT and BAs, Programmers, Networkers or whatever your specialisation will be, it is inevitable but to interact with database concepts in your career.</w:t>
       </w:r>
     </w:p>
     <w:sectPr>
+      <w:footerReference w:type="default" r:id="rId8"/>
       <w:pgSz w:w="11906" w:h="16838"/>
-      <w:pgMar w:top="1440" w:right="1440" w:bottom="1440" w:left="1440" w:header="708" w:footer="708" w:gutter="0"/>
+      <w:pgMar w:top="568" w:right="1440" w:bottom="1440" w:left="1440" w:header="708" w:footer="178" w:gutter="0"/>
       <w:cols w:space="708"/>
+      <w:titlePg/>
       <w:docGrid w:linePitch="360"/>
     </w:sectPr>
   </w:body>
 </w:document>
 </file>
 
+<file path=word/endnotes.xml><?xml version="1.0" encoding="utf-8"?>
+<w:endnotes xmlns:wpc="http://schemas.microsoft.com/office/word/2010/wordprocessingCanvas" xmlns:mc="http://schemas.openxmlformats.org/markup-compatibility/2006" xmlns:o="urn:schemas-microsoft-com:office:office" xmlns:r="http://schemas.openxmlformats.org/officeDocument/2006/relationships" xmlns:m="http://schemas.openxmlformats.org/officeDocument/2006/math" xmlns:v="urn:schemas-microsoft-com:vml" xmlns:wp14="http://schemas.microsoft.com/office/word/2010/wordprocessingDrawing" xmlns:wp="http://schemas.openxmlformats.org/drawingml/2006/wordprocessingDrawing" xmlns:w10="urn:schemas-microsoft-com:office:word" xmlns:w="http://schemas.openxmlformats.org/wordprocessingml/2006/main" xmlns:w14="http://schemas.microsoft.com/office/word/2010/wordml" xmlns:w15="http://schemas.microsoft.com/office/word/2012/wordml" xmlns:wpg="http://schemas.microsoft.com/office/word/2010/wordprocessingGroup" xmlns:wpi="http://schemas.microsoft.com/office/word/2010/wordprocessingInk" xmlns:wne="http://schemas.microsoft.com/office/word/2006/wordml" xmlns:wps="http://schemas.microsoft.com/office/word/2010/wordprocessingShape" mc:Ignorable="w14 w15 wp14">
+  <w:endnote w:type="separator" w:id="-1">
+    <w:p>
+      <w:pPr>
+        <w:spacing w:after="0" w:line="240" w:lineRule="auto"/>
+      </w:pPr>
+      <w:r>
+        <w:separator/>
+      </w:r>
+    </w:p>
+  </w:endnote>
+  <w:endnote w:type="continuationSeparator" w:id="0">
+    <w:p>
+      <w:pPr>
+        <w:spacing w:after="0" w:line="240" w:lineRule="auto"/>
+      </w:pPr>
+      <w:r>
+        <w:continuationSeparator/>
+      </w:r>
+    </w:p>
+  </w:endnote>
+</w:endnotes>
+</file>
+
+<file path=word/footer1.xml><?xml version="1.0" encoding="utf-8"?>
+<w:ftr xmlns:wpc="http://schemas.microsoft.com/office/word/2010/wordprocessingCanvas" xmlns:mc="http://schemas.openxmlformats.org/markup-compatibility/2006" xmlns:o="urn:schemas-microsoft-com:office:office" xmlns:r="http://schemas.openxmlformats.org/officeDocument/2006/relationships" xmlns:m="http://schemas.openxmlformats.org/officeDocument/2006/math" xmlns:v="urn:schemas-microsoft-com:vml" xmlns:wp14="http://schemas.microsoft.com/office/word/2010/wordprocessingDrawing" xmlns:wp="http://schemas.openxmlformats.org/drawingml/2006/wordprocessingDrawing" xmlns:w10="urn:schemas-microsoft-com:office:word" xmlns:w="http://schemas.openxmlformats.org/wordprocessingml/2006/main" xmlns:w14="http://schemas.microsoft.com/office/word/2010/wordml" xmlns:w15="http://schemas.microsoft.com/office/word/2012/wordml" xmlns:wpg="http://schemas.microsoft.com/office/word/2010/wordprocessingGroup" xmlns:wpi="http://schemas.microsoft.com/office/word/2010/wordprocessingInk" xmlns:wne="http://schemas.microsoft.com/office/word/2006/wordml" xmlns:wps="http://schemas.microsoft.com/office/word/2010/wordprocessingShape" mc:Ignorable="w14 w15 wp14">
+  <w:p>
+    <w:pPr>
+      <w:pStyle w:val="Footer"/>
+      <w:pBdr>
+        <w:top w:val="single" w:sz="4" w:space="1" w:color="auto"/>
+      </w:pBdr>
+      <w:rPr>
+        <w:rFonts w:asciiTheme="minorHAnsi" w:hAnsiTheme="minorHAnsi"/>
+        <w:i/>
+        <w:sz w:val="16"/>
+      </w:rPr>
+    </w:pPr>
+    <w:r>
+      <w:rPr>
+        <w:rFonts w:asciiTheme="minorHAnsi" w:hAnsiTheme="minorHAnsi"/>
+        <w:i/>
+        <w:sz w:val="16"/>
+      </w:rPr>
+      <w:t>©CPIT Department of Computing July 2016</w:t>
+    </w:r>
+    <w:r>
+      <w:rPr>
+        <w:rFonts w:asciiTheme="minorHAnsi" w:hAnsiTheme="minorHAnsi"/>
+        <w:i/>
+        <w:sz w:val="16"/>
+      </w:rPr>
+      <w:tab/>
+    </w:r>
+    <w:r>
+      <w:rPr>
+        <w:rFonts w:asciiTheme="minorHAnsi" w:hAnsiTheme="minorHAnsi"/>
+        <w:i/>
+        <w:sz w:val="16"/>
+      </w:rPr>
+      <w:tab/>
+      <w:t xml:space="preserve">Page </w:t>
+    </w:r>
+    <w:r>
+      <w:rPr>
+        <w:rFonts w:asciiTheme="minorHAnsi" w:hAnsiTheme="minorHAnsi"/>
+        <w:i/>
+        <w:sz w:val="16"/>
+      </w:rPr>
+      <w:fldChar w:fldCharType="begin"/>
+    </w:r>
+    <w:r>
+      <w:rPr>
+        <w:rFonts w:asciiTheme="minorHAnsi" w:hAnsiTheme="minorHAnsi"/>
+        <w:i/>
+        <w:sz w:val="16"/>
+      </w:rPr>
+      <w:instrText xml:space="preserve"> PAGE   \* MERGEFORMAT </w:instrText>
+    </w:r>
+    <w:r>
+      <w:rPr>
+        <w:rFonts w:asciiTheme="minorHAnsi" w:hAnsiTheme="minorHAnsi"/>
+        <w:i/>
+        <w:sz w:val="16"/>
+      </w:rPr>
+      <w:fldChar w:fldCharType="separate"/>
+    </w:r>
+    <w:r>
+      <w:rPr>
+        <w:rFonts w:asciiTheme="minorHAnsi" w:hAnsiTheme="minorHAnsi"/>
+        <w:i/>
+        <w:noProof/>
+        <w:sz w:val="16"/>
+      </w:rPr>
+      <w:t>3</w:t>
+    </w:r>
+    <w:r>
+      <w:rPr>
+        <w:rFonts w:asciiTheme="minorHAnsi" w:hAnsiTheme="minorHAnsi"/>
+        <w:i/>
+        <w:noProof/>
+        <w:sz w:val="16"/>
+      </w:rPr>
+      <w:fldChar w:fldCharType="end"/>
+    </w:r>
+  </w:p>
+  <w:p>
+    <w:pPr>
+      <w:pStyle w:val="Footer"/>
+    </w:pPr>
+  </w:p>
+</w:ftr>
+</file>
+
+<file path=word/footnotes.xml><?xml version="1.0" encoding="utf-8"?>
+<w:footnotes xmlns:wpc="http://schemas.microsoft.com/office/word/2010/wordprocessingCanvas" xmlns:mc="http://schemas.openxmlformats.org/markup-compatibility/2006" xmlns:o="urn:schemas-microsoft-com:office:office" xmlns:r="http://schemas.openxmlformats.org/officeDocument/2006/relationships" xmlns:m="http://schemas.openxmlformats.org/officeDocument/2006/math" xmlns:v="urn:schemas-microsoft-com:vml" xmlns:wp14="http://schemas.microsoft.com/office/word/2010/wordprocessingDrawing" xmlns:wp="http://schemas.openxmlformats.org/drawingml/2006/wordprocessingDrawing" xmlns:w10="urn:schemas-microsoft-com:office:word" xmlns:w="http://schemas.openxmlformats.org/wordprocessingml/2006/main" xmlns:w14="http://schemas.microsoft.com/office/word/2010/wordml" xmlns:w15="http://schemas.microsoft.com/office/word/2012/wordml" xmlns:wpg="http://schemas.microsoft.com/office/word/2010/wordprocessingGroup" xmlns:wpi="http://schemas.microsoft.com/office/word/2010/wordprocessingInk" xmlns:wne="http://schemas.microsoft.com/office/word/2006/wordml" xmlns:wps="http://schemas.microsoft.com/office/word/2010/wordprocessingShape" mc:Ignorable="w14 w15 wp14">
+  <w:footnote w:type="separator" w:id="-1">
+    <w:p>
+      <w:pPr>
+        <w:spacing w:after="0" w:line="240" w:lineRule="auto"/>
+      </w:pPr>
+      <w:r>
+        <w:separator/>
+      </w:r>
+    </w:p>
+  </w:footnote>
+  <w:footnote w:type="continuationSeparator" w:id="0">
+    <w:p>
+      <w:pPr>
+        <w:spacing w:after="0" w:line="240" w:lineRule="auto"/>
+      </w:pPr>
+      <w:r>
+        <w:continuationSeparator/>
+      </w:r>
+    </w:p>
+  </w:footnote>
+</w:footnotes>
+</file>
+
 <file path=word/numbering.xml><?xml version="1.0" encoding="utf-8"?>
 <w:numbering xmlns:wpc="http://schemas.microsoft.com/office/word/2010/wordprocessingCanvas" xmlns:mc="http://schemas.openxmlformats.org/markup-compatibility/2006" xmlns:o="urn:schemas-microsoft-com:office:office" xmlns:r="http://schemas.openxmlformats.org/officeDocument/2006/relationships" xmlns:m="http://schemas.openxmlformats.org/officeDocument/2006/math" xmlns:v="urn:schemas-microsoft-com:vml" xmlns:wp14="http://schemas.microsoft.com/office/word/2010/wordprocessingDrawing" xmlns:wp="http://schemas.openxmlformats.org/drawingml/2006/wordprocessingDrawing" xmlns:w10="urn:schemas-microsoft-com:office:word" xmlns:w="http://schemas.openxmlformats.org/wordprocessingml/2006/main" xmlns:w14="http://schemas.microsoft.com/office/word/2010/wordml" xmlns:w15="http://schemas.microsoft.com/office/word/2012/wordml" xmlns:wpg="http://schemas.microsoft.com/office/word/2010/wordprocessingGroup" xmlns:wpi="http://schemas.microsoft.com/office/word/2010/wordprocessingInk" xmlns:wne="http://schemas.microsoft.com/office/word/2006/wordml" xmlns:wps="http://schemas.microsoft.com/office/word/2010/wordprocessingShape" mc:Ignorable="w14 w15 wp14">
   <w:abstractNum w:abstractNumId="0" w15:restartNumberingAfterBreak="0">
+    <w:nsid w:val="27ED58FA"/>
+    <w:multiLevelType w:val="hybridMultilevel"/>
+    <w:tmpl w:val="5B2ADD4A"/>
+    <w:lvl w:ilvl="0" w:tplc="14090001">
+      <w:start w:val="1"/>
+      <w:numFmt w:val="bullet"/>
+      <w:lvlText w:val=""/>
+      <w:lvlJc w:val="left"/>
+      <w:pPr>
+        <w:ind w:left="720" w:hanging="360"/>
+      </w:pPr>
+      <w:rPr>
+        <w:rFonts w:ascii="Symbol" w:hAnsi="Symbol" w:hint="default"/>
+      </w:rPr>
+    </w:lvl>
+    <w:lvl w:ilvl="1" w:tplc="14090003" w:tentative="1">
+      <w:start w:val="1"/>
+      <w:numFmt w:val="bullet"/>
+      <w:lvlText w:val="o"/>
+      <w:lvlJc w:val="left"/>
+      <w:pPr>
+        <w:ind w:left="1440" w:hanging="360"/>
+      </w:pPr>
+      <w:rPr>
+        <w:rFonts w:ascii="Courier New" w:hAnsi="Courier New" w:cs="Courier New" w:hint="default"/>
+      </w:rPr>
+    </w:lvl>
+    <w:lvl w:ilvl="2" w:tplc="14090005" w:tentative="1">
+      <w:start w:val="1"/>
+      <w:numFmt w:val="bullet"/>
+      <w:lvlText w:val=""/>
+      <w:lvlJc w:val="left"/>
+      <w:pPr>
+        <w:ind w:left="2160" w:hanging="360"/>
+      </w:pPr>
+      <w:rPr>
+        <w:rFonts w:ascii="Wingdings" w:hAnsi="Wingdings" w:hint="default"/>
+      </w:rPr>
+    </w:lvl>
+    <w:lvl w:ilvl="3" w:tplc="14090001" w:tentative="1">
+      <w:start w:val="1"/>
+      <w:numFmt w:val="bullet"/>
+      <w:lvlText w:val=""/>
+      <w:lvlJc w:val="left"/>
+      <w:pPr>
+        <w:ind w:left="2880" w:hanging="360"/>
+      </w:pPr>
+      <w:rPr>
+        <w:rFonts w:ascii="Symbol" w:hAnsi="Symbol" w:hint="default"/>
+      </w:rPr>
+    </w:lvl>
+    <w:lvl w:ilvl="4" w:tplc="14090003" w:tentative="1">
+      <w:start w:val="1"/>
+      <w:numFmt w:val="bullet"/>
+      <w:lvlText w:val="o"/>
+      <w:lvlJc w:val="left"/>
+      <w:pPr>
+        <w:ind w:left="3600" w:hanging="360"/>
+      </w:pPr>
+      <w:rPr>
+        <w:rFonts w:ascii="Courier New" w:hAnsi="Courier New" w:cs="Courier New" w:hint="default"/>
+      </w:rPr>
+    </w:lvl>
+    <w:lvl w:ilvl="5" w:tplc="14090005" w:tentative="1">
+      <w:start w:val="1"/>
+      <w:numFmt w:val="bullet"/>
+      <w:lvlText w:val=""/>
+      <w:lvlJc w:val="left"/>
+      <w:pPr>
+        <w:ind w:left="4320" w:hanging="360"/>
+      </w:pPr>
+      <w:rPr>
+        <w:rFonts w:ascii="Wingdings" w:hAnsi="Wingdings" w:hint="default"/>
+      </w:rPr>
+    </w:lvl>
+    <w:lvl w:ilvl="6" w:tplc="14090001" w:tentative="1">
+      <w:start w:val="1"/>
+      <w:numFmt w:val="bullet"/>
+      <w:lvlText w:val=""/>
+      <w:lvlJc w:val="left"/>
+      <w:pPr>
+        <w:ind w:left="5040" w:hanging="360"/>
+      </w:pPr>
+      <w:rPr>
+        <w:rFonts w:ascii="Symbol" w:hAnsi="Symbol" w:hint="default"/>
+      </w:rPr>
+    </w:lvl>
+    <w:lvl w:ilvl="7" w:tplc="14090003" w:tentative="1">
+      <w:start w:val="1"/>
+      <w:numFmt w:val="bullet"/>
+      <w:lvlText w:val="o"/>
+      <w:lvlJc w:val="left"/>
+      <w:pPr>
+        <w:ind w:left="5760" w:hanging="360"/>
+      </w:pPr>
+      <w:rPr>
+        <w:rFonts w:ascii="Courier New" w:hAnsi="Courier New" w:cs="Courier New" w:hint="default"/>
+      </w:rPr>
+    </w:lvl>
+    <w:lvl w:ilvl="8" w:tplc="14090005" w:tentative="1">
+      <w:start w:val="1"/>
+      <w:numFmt w:val="bullet"/>
+      <w:lvlText w:val=""/>
+      <w:lvlJc w:val="left"/>
+      <w:pPr>
+        <w:ind w:left="6480" w:hanging="360"/>
+      </w:pPr>
+      <w:rPr>
+        <w:rFonts w:ascii="Wingdings" w:hAnsi="Wingdings" w:hint="default"/>
+      </w:rPr>
+    </w:lvl>
+  </w:abstractNum>
+  <w:abstractNum w:abstractNumId="1" w15:restartNumberingAfterBreak="0">
+    <w:nsid w:val="296967D6"/>
+    <w:multiLevelType w:val="hybridMultilevel"/>
+    <w:tmpl w:val="A3CEA65C"/>
+    <w:lvl w:ilvl="0" w:tplc="14090001">
+      <w:start w:val="1"/>
+      <w:numFmt w:val="bullet"/>
+      <w:lvlText w:val=""/>
+      <w:lvlJc w:val="left"/>
+      <w:pPr>
+        <w:ind w:left="720" w:hanging="360"/>
+      </w:pPr>
+      <w:rPr>
+        <w:rFonts w:ascii="Symbol" w:hAnsi="Symbol" w:hint="default"/>
+      </w:rPr>
+    </w:lvl>
+    <w:lvl w:ilvl="1" w:tplc="14090003" w:tentative="1">
+      <w:start w:val="1"/>
+      <w:numFmt w:val="bullet"/>
+      <w:lvlText w:val="o"/>
+      <w:lvlJc w:val="left"/>
+      <w:pPr>
+        <w:ind w:left="1440" w:hanging="360"/>
+      </w:pPr>
+      <w:rPr>
+        <w:rFonts w:ascii="Courier New" w:hAnsi="Courier New" w:cs="Courier New" w:hint="default"/>
+      </w:rPr>
+    </w:lvl>
+    <w:lvl w:ilvl="2" w:tplc="14090005" w:tentative="1">
+      <w:start w:val="1"/>
+      <w:numFmt w:val="bullet"/>
+      <w:lvlText w:val=""/>
+      <w:lvlJc w:val="left"/>
+      <w:pPr>
+        <w:ind w:left="2160" w:hanging="360"/>
+      </w:pPr>
+      <w:rPr>
+        <w:rFonts w:ascii="Wingdings" w:hAnsi="Wingdings" w:hint="default"/>
+      </w:rPr>
+    </w:lvl>
+    <w:lvl w:ilvl="3" w:tplc="14090001" w:tentative="1">
+      <w:start w:val="1"/>
+      <w:numFmt w:val="bullet"/>
+      <w:lvlText w:val=""/>
+      <w:lvlJc w:val="left"/>
+      <w:pPr>
+        <w:ind w:left="2880" w:hanging="360"/>
+      </w:pPr>
+      <w:rPr>
+        <w:rFonts w:ascii="Symbol" w:hAnsi="Symbol" w:hint="default"/>
+      </w:rPr>
+    </w:lvl>
+    <w:lvl w:ilvl="4" w:tplc="14090003" w:tentative="1">
+      <w:start w:val="1"/>
+      <w:numFmt w:val="bullet"/>
+      <w:lvlText w:val="o"/>
+      <w:lvlJc w:val="left"/>
+      <w:pPr>
+        <w:ind w:left="3600" w:hanging="360"/>
+      </w:pPr>
+      <w:rPr>
+        <w:rFonts w:ascii="Courier New" w:hAnsi="Courier New" w:cs="Courier New" w:hint="default"/>
+      </w:rPr>
+    </w:lvl>
+    <w:lvl w:ilvl="5" w:tplc="14090005" w:tentative="1">
+      <w:start w:val="1"/>
+      <w:numFmt w:val="bullet"/>
+      <w:lvlText w:val=""/>
+      <w:lvlJc w:val="left"/>
+      <w:pPr>
+        <w:ind w:left="4320" w:hanging="360"/>
+      </w:pPr>
+      <w:rPr>
+        <w:rFonts w:ascii="Wingdings" w:hAnsi="Wingdings" w:hint="default"/>
+      </w:rPr>
+    </w:lvl>
+    <w:lvl w:ilvl="6" w:tplc="14090001" w:tentative="1">
+      <w:start w:val="1"/>
+      <w:numFmt w:val="bullet"/>
+      <w:lvlText w:val=""/>
+      <w:lvlJc w:val="left"/>
+      <w:pPr>
+        <w:ind w:left="5040" w:hanging="360"/>
+      </w:pPr>
+      <w:rPr>
+        <w:rFonts w:ascii="Symbol" w:hAnsi="Symbol" w:hint="default"/>
+      </w:rPr>
+    </w:lvl>
+    <w:lvl w:ilvl="7" w:tplc="14090003" w:tentative="1">
+      <w:start w:val="1"/>
+      <w:numFmt w:val="bullet"/>
+      <w:lvlText w:val="o"/>
+      <w:lvlJc w:val="left"/>
+      <w:pPr>
+        <w:ind w:left="5760" w:hanging="360"/>
+      </w:pPr>
+      <w:rPr>
+        <w:rFonts w:ascii="Courier New" w:hAnsi="Courier New" w:cs="Courier New" w:hint="default"/>
+      </w:rPr>
+    </w:lvl>
+    <w:lvl w:ilvl="8" w:tplc="14090005" w:tentative="1">
+      <w:start w:val="1"/>
+      <w:numFmt w:val="bullet"/>
+      <w:lvlText w:val=""/>
+      <w:lvlJc w:val="left"/>
+      <w:pPr>
+        <w:ind w:left="6480" w:hanging="360"/>
+      </w:pPr>
+      <w:rPr>
+        <w:rFonts w:ascii="Wingdings" w:hAnsi="Wingdings" w:hint="default"/>
+      </w:rPr>
+    </w:lvl>
+  </w:abstractNum>
+  <w:abstractNum w:abstractNumId="2" w15:restartNumberingAfterBreak="0">
     <w:nsid w:val="30881B34"/>
     <w:multiLevelType w:val="hybridMultilevel"/>
     <w:tmpl w:val="FB220F98"/>
@@ -601,6 +1076,12 @@
     </w:lvl>
   </w:abstractNum>
   <w:num w:numId="1">
+    <w:abstractNumId w:val="2"/>
+  </w:num>
+  <w:num w:numId="2">
+    <w:abstractNumId w:val="1"/>
+  </w:num>
+  <w:num w:numId="3">
     <w:abstractNumId w:val="0"/>
   </w:num>
 </w:numbering>
@@ -1012,11 +1493,11 @@
     <w:uiPriority w:val="9"/>
     <w:unhideWhenUsed/>
     <w:qFormat/>
-    <w:rsid w:val="004C3F36"/>
+    <w:rsid w:val="004120F6"/>
     <w:pPr>
       <w:keepNext/>
       <w:keepLines/>
-      <w:spacing w:before="40" w:after="0"/>
+      <w:spacing w:before="40"/>
       <w:outlineLvl w:val="1"/>
     </w:pPr>
     <w:rPr>
@@ -1080,7 +1561,7 @@
     <w:basedOn w:val="DefaultParagraphFont"/>
     <w:link w:val="Heading2"/>
     <w:uiPriority w:val="9"/>
-    <w:rsid w:val="004C3F36"/>
+    <w:rsid w:val="004120F6"/>
     <w:rPr>
       <w:rFonts w:asciiTheme="majorHAnsi" w:eastAsiaTheme="majorEastAsia" w:hAnsiTheme="majorHAnsi" w:cstheme="majorBidi"/>
       <w:color w:val="2E74B5" w:themeColor="accent1" w:themeShade="BF"/>
@@ -1181,6 +1662,56 @@
       <w:color w:val="1F4D78" w:themeColor="accent1" w:themeShade="7F"/>
       <w:sz w:val="36"/>
       <w:szCs w:val="24"/>
+    </w:rPr>
+  </w:style>
+  <w:style w:type="paragraph" w:styleId="Header">
+    <w:name w:val="header"/>
+    <w:basedOn w:val="Normal"/>
+    <w:link w:val="HeaderChar"/>
+    <w:uiPriority w:val="99"/>
+    <w:unhideWhenUsed/>
+    <w:rsid w:val="00DB2C6C"/>
+    <w:pPr>
+      <w:tabs>
+        <w:tab w:val="center" w:pos="4513"/>
+        <w:tab w:val="right" w:pos="9026"/>
+      </w:tabs>
+      <w:spacing w:after="0" w:line="240" w:lineRule="auto"/>
+    </w:pPr>
+  </w:style>
+  <w:style w:type="character" w:customStyle="1" w:styleId="HeaderChar">
+    <w:name w:val="Header Char"/>
+    <w:basedOn w:val="DefaultParagraphFont"/>
+    <w:link w:val="Header"/>
+    <w:uiPriority w:val="99"/>
+    <w:rsid w:val="00DB2C6C"/>
+    <w:rPr>
+      <w:rFonts w:ascii="Times New Roman" w:hAnsi="Times New Roman" w:cs="Times New Roman"/>
+    </w:rPr>
+  </w:style>
+  <w:style w:type="paragraph" w:styleId="Footer">
+    <w:name w:val="footer"/>
+    <w:basedOn w:val="Normal"/>
+    <w:link w:val="FooterChar"/>
+    <w:uiPriority w:val="99"/>
+    <w:unhideWhenUsed/>
+    <w:rsid w:val="00DB2C6C"/>
+    <w:pPr>
+      <w:tabs>
+        <w:tab w:val="center" w:pos="4513"/>
+        <w:tab w:val="right" w:pos="9026"/>
+      </w:tabs>
+      <w:spacing w:after="0" w:line="240" w:lineRule="auto"/>
+    </w:pPr>
+  </w:style>
+  <w:style w:type="character" w:customStyle="1" w:styleId="FooterChar">
+    <w:name w:val="Footer Char"/>
+    <w:basedOn w:val="DefaultParagraphFont"/>
+    <w:link w:val="Footer"/>
+    <w:uiPriority w:val="99"/>
+    <w:rsid w:val="00DB2C6C"/>
+    <w:rPr>
+      <w:rFonts w:ascii="Times New Roman" w:hAnsi="Times New Roman" w:cs="Times New Roman"/>
     </w:rPr>
   </w:style>
 </w:styles>
